--- a/report/网安-2002班-范启航.docx
+++ b/report/网安-2002班-范启航.docx
@@ -741,7 +741,7 @@
               <w:bCs/>
               <w:lang w:val="zh-CN"/>
             </w:rPr>
-            <w:instrText xml:space="preserve"> HYPERLINK \l _Toc27998 </w:instrText>
+            <w:instrText xml:space="preserve"> HYPERLINK \l _Toc3375 </w:instrText>
           </w:r>
           <w:r>
             <w:rPr>
@@ -764,7 +764,7 @@
             <w:fldChar w:fldCharType="begin"/>
           </w:r>
           <w:r>
-            <w:instrText xml:space="preserve"> PAGEREF _Toc27998 \h </w:instrText>
+            <w:instrText xml:space="preserve"> PAGEREF _Toc3375 \h </w:instrText>
           </w:r>
           <w:r>
             <w:fldChar w:fldCharType="separate"/>
@@ -802,7 +802,7 @@
               <w:bCs/>
               <w:lang w:val="zh-CN"/>
             </w:rPr>
-            <w:instrText xml:space="preserve"> HYPERLINK \l _Toc18507 </w:instrText>
+            <w:instrText xml:space="preserve"> HYPERLINK \l _Toc19395 </w:instrText>
           </w:r>
           <w:r>
             <w:rPr>
@@ -838,7 +838,7 @@
             <w:fldChar w:fldCharType="begin"/>
           </w:r>
           <w:r>
-            <w:instrText xml:space="preserve"> PAGEREF _Toc18507 \h </w:instrText>
+            <w:instrText xml:space="preserve"> PAGEREF _Toc19395 \h </w:instrText>
           </w:r>
           <w:r>
             <w:fldChar w:fldCharType="separate"/>
@@ -876,7 +876,7 @@
               <w:bCs/>
               <w:lang w:val="zh-CN"/>
             </w:rPr>
-            <w:instrText xml:space="preserve"> HYPERLINK \l _Toc13401 </w:instrText>
+            <w:instrText xml:space="preserve"> HYPERLINK \l _Toc7230 </w:instrText>
           </w:r>
           <w:r>
             <w:rPr>
@@ -912,7 +912,7 @@
             <w:fldChar w:fldCharType="begin"/>
           </w:r>
           <w:r>
-            <w:instrText xml:space="preserve"> PAGEREF _Toc13401 \h </w:instrText>
+            <w:instrText xml:space="preserve"> PAGEREF _Toc7230 \h </w:instrText>
           </w:r>
           <w:r>
             <w:fldChar w:fldCharType="separate"/>
@@ -950,7 +950,7 @@
               <w:bCs/>
               <w:lang w:val="zh-CN"/>
             </w:rPr>
-            <w:instrText xml:space="preserve"> HYPERLINK \l _Toc26212 </w:instrText>
+            <w:instrText xml:space="preserve"> HYPERLINK \l _Toc18077 </w:instrText>
           </w:r>
           <w:r>
             <w:rPr>
@@ -987,7 +987,7 @@
             <w:fldChar w:fldCharType="begin"/>
           </w:r>
           <w:r>
-            <w:instrText xml:space="preserve"> PAGEREF _Toc26212 \h </w:instrText>
+            <w:instrText xml:space="preserve"> PAGEREF _Toc18077 \h </w:instrText>
           </w:r>
           <w:r>
             <w:fldChar w:fldCharType="separate"/>
@@ -1025,7 +1025,7 @@
               <w:bCs/>
               <w:lang w:val="zh-CN"/>
             </w:rPr>
-            <w:instrText xml:space="preserve"> HYPERLINK \l _Toc26513 </w:instrText>
+            <w:instrText xml:space="preserve"> HYPERLINK \l _Toc29376 </w:instrText>
           </w:r>
           <w:r>
             <w:rPr>
@@ -1053,7 +1053,7 @@
               <w:szCs w:val="28"/>
               <w:lang w:val="en-US" w:eastAsia="zh-CN"/>
             </w:rPr>
-            <w:t>4 SPN加强</w:t>
+            <w:t>4 SPN增强</w:t>
           </w:r>
           <w:r>
             <w:tab/>
@@ -1062,13 +1062,313 @@
             <w:fldChar w:fldCharType="begin"/>
           </w:r>
           <w:r>
-            <w:instrText xml:space="preserve"> PAGEREF _Toc26513 \h </w:instrText>
+            <w:instrText xml:space="preserve"> PAGEREF _Toc29376 \h </w:instrText>
           </w:r>
           <w:r>
             <w:fldChar w:fldCharType="separate"/>
           </w:r>
           <w:r>
             <w:t>4</w:t>
+          </w:r>
+          <w:r>
+            <w:fldChar w:fldCharType="end"/>
+          </w:r>
+          <w:r>
+            <w:rPr>
+              <w:bCs/>
+              <w:lang w:val="zh-CN"/>
+            </w:rPr>
+            <w:fldChar w:fldCharType="end"/>
+          </w:r>
+        </w:p>
+        <w:p>
+          <w:pPr>
+            <w:pStyle w:val="5"/>
+            <w:tabs>
+              <w:tab w:val="right" w:leader="dot" w:pos="8306"/>
+            </w:tabs>
+          </w:pPr>
+          <w:r>
+            <w:rPr>
+              <w:bCs/>
+              <w:lang w:val="zh-CN"/>
+            </w:rPr>
+            <w:fldChar w:fldCharType="begin"/>
+          </w:r>
+          <w:r>
+            <w:rPr>
+              <w:bCs/>
+              <w:lang w:val="zh-CN"/>
+            </w:rPr>
+            <w:instrText xml:space="preserve"> HYPERLINK \l _Toc12421 </w:instrText>
+          </w:r>
+          <w:r>
+            <w:rPr>
+              <w:bCs/>
+              <w:lang w:val="zh-CN"/>
+            </w:rPr>
+            <w:fldChar w:fldCharType="separate"/>
+          </w:r>
+          <w:r>
+            <w:rPr>
+              <w:rFonts w:hint="eastAsia"/>
+              <w:szCs w:val="28"/>
+            </w:rPr>
+            <w:t>1</w:t>
+          </w:r>
+          <w:r>
+            <w:rPr>
+              <w:szCs w:val="28"/>
+            </w:rPr>
+            <w:t>.</w:t>
+          </w:r>
+          <w:r>
+            <w:rPr>
+              <w:rFonts w:hint="eastAsia"/>
+              <w:szCs w:val="28"/>
+              <w:lang w:val="en-US" w:eastAsia="zh-CN"/>
+            </w:rPr>
+            <w:t>5 RSA参数生成</w:t>
+          </w:r>
+          <w:r>
+            <w:tab/>
+          </w:r>
+          <w:r>
+            <w:fldChar w:fldCharType="begin"/>
+          </w:r>
+          <w:r>
+            <w:instrText xml:space="preserve"> PAGEREF _Toc12421 \h </w:instrText>
+          </w:r>
+          <w:r>
+            <w:fldChar w:fldCharType="separate"/>
+          </w:r>
+          <w:r>
+            <w:t>5</w:t>
+          </w:r>
+          <w:r>
+            <w:fldChar w:fldCharType="end"/>
+          </w:r>
+          <w:r>
+            <w:rPr>
+              <w:bCs/>
+              <w:lang w:val="zh-CN"/>
+            </w:rPr>
+            <w:fldChar w:fldCharType="end"/>
+          </w:r>
+        </w:p>
+        <w:p>
+          <w:pPr>
+            <w:pStyle w:val="5"/>
+            <w:tabs>
+              <w:tab w:val="right" w:leader="dot" w:pos="8306"/>
+            </w:tabs>
+          </w:pPr>
+          <w:r>
+            <w:rPr>
+              <w:bCs/>
+              <w:lang w:val="zh-CN"/>
+            </w:rPr>
+            <w:fldChar w:fldCharType="begin"/>
+          </w:r>
+          <w:r>
+            <w:rPr>
+              <w:bCs/>
+              <w:lang w:val="zh-CN"/>
+            </w:rPr>
+            <w:instrText xml:space="preserve"> HYPERLINK \l _Toc9431 </w:instrText>
+          </w:r>
+          <w:r>
+            <w:rPr>
+              <w:bCs/>
+              <w:lang w:val="zh-CN"/>
+            </w:rPr>
+            <w:fldChar w:fldCharType="separate"/>
+          </w:r>
+          <w:r>
+            <w:rPr>
+              <w:rFonts w:hint="eastAsia"/>
+              <w:szCs w:val="28"/>
+            </w:rPr>
+            <w:t>1</w:t>
+          </w:r>
+          <w:r>
+            <w:rPr>
+              <w:szCs w:val="28"/>
+            </w:rPr>
+            <w:t>.</w:t>
+          </w:r>
+          <w:r>
+            <w:rPr>
+              <w:rFonts w:hint="eastAsia"/>
+              <w:szCs w:val="28"/>
+              <w:lang w:val="en-US" w:eastAsia="zh-CN"/>
+            </w:rPr>
+            <w:t>6 模重复平方</w:t>
+          </w:r>
+          <w:r>
+            <w:tab/>
+          </w:r>
+          <w:r>
+            <w:fldChar w:fldCharType="begin"/>
+          </w:r>
+          <w:r>
+            <w:instrText xml:space="preserve"> PAGEREF _Toc9431 \h </w:instrText>
+          </w:r>
+          <w:r>
+            <w:fldChar w:fldCharType="separate"/>
+          </w:r>
+          <w:r>
+            <w:t>6</w:t>
+          </w:r>
+          <w:r>
+            <w:fldChar w:fldCharType="end"/>
+          </w:r>
+          <w:r>
+            <w:rPr>
+              <w:bCs/>
+              <w:lang w:val="zh-CN"/>
+            </w:rPr>
+            <w:fldChar w:fldCharType="end"/>
+          </w:r>
+        </w:p>
+        <w:p>
+          <w:pPr>
+            <w:pStyle w:val="5"/>
+            <w:tabs>
+              <w:tab w:val="right" w:leader="dot" w:pos="8306"/>
+            </w:tabs>
+          </w:pPr>
+          <w:r>
+            <w:rPr>
+              <w:bCs/>
+              <w:lang w:val="zh-CN"/>
+            </w:rPr>
+            <w:fldChar w:fldCharType="begin"/>
+          </w:r>
+          <w:r>
+            <w:rPr>
+              <w:bCs/>
+              <w:lang w:val="zh-CN"/>
+            </w:rPr>
+            <w:instrText xml:space="preserve"> HYPERLINK \l _Toc8811 </w:instrText>
+          </w:r>
+          <w:r>
+            <w:rPr>
+              <w:bCs/>
+              <w:lang w:val="zh-CN"/>
+            </w:rPr>
+            <w:fldChar w:fldCharType="separate"/>
+          </w:r>
+          <w:r>
+            <w:rPr>
+              <w:rFonts w:hint="eastAsia"/>
+              <w:szCs w:val="28"/>
+            </w:rPr>
+            <w:t>1</w:t>
+          </w:r>
+          <w:r>
+            <w:rPr>
+              <w:szCs w:val="28"/>
+            </w:rPr>
+            <w:t>.</w:t>
+          </w:r>
+          <w:r>
+            <w:rPr>
+              <w:rFonts w:hint="eastAsia"/>
+              <w:szCs w:val="28"/>
+              <w:lang w:val="en-US" w:eastAsia="zh-CN"/>
+            </w:rPr>
+            <w:t>7 中国剩余定理</w:t>
+          </w:r>
+          <w:r>
+            <w:tab/>
+          </w:r>
+          <w:r>
+            <w:fldChar w:fldCharType="begin"/>
+          </w:r>
+          <w:r>
+            <w:instrText xml:space="preserve"> PAGEREF _Toc8811 \h </w:instrText>
+          </w:r>
+          <w:r>
+            <w:fldChar w:fldCharType="separate"/>
+          </w:r>
+          <w:r>
+            <w:t>7</w:t>
+          </w:r>
+          <w:r>
+            <w:fldChar w:fldCharType="end"/>
+          </w:r>
+          <w:r>
+            <w:rPr>
+              <w:bCs/>
+              <w:lang w:val="zh-CN"/>
+            </w:rPr>
+            <w:fldChar w:fldCharType="end"/>
+          </w:r>
+        </w:p>
+        <w:p>
+          <w:pPr>
+            <w:pStyle w:val="5"/>
+            <w:tabs>
+              <w:tab w:val="right" w:leader="dot" w:pos="8306"/>
+            </w:tabs>
+          </w:pPr>
+          <w:r>
+            <w:rPr>
+              <w:bCs/>
+              <w:lang w:val="zh-CN"/>
+            </w:rPr>
+            <w:fldChar w:fldCharType="begin"/>
+          </w:r>
+          <w:r>
+            <w:rPr>
+              <w:bCs/>
+              <w:lang w:val="zh-CN"/>
+            </w:rPr>
+            <w:instrText xml:space="preserve"> HYPERLINK \l _Toc12226 </w:instrText>
+          </w:r>
+          <w:r>
+            <w:rPr>
+              <w:bCs/>
+              <w:lang w:val="zh-CN"/>
+            </w:rPr>
+            <w:fldChar w:fldCharType="separate"/>
+          </w:r>
+          <w:r>
+            <w:rPr>
+              <w:rFonts w:hint="eastAsia"/>
+              <w:szCs w:val="28"/>
+            </w:rPr>
+            <w:t>1</w:t>
+          </w:r>
+          <w:r>
+            <w:rPr>
+              <w:szCs w:val="28"/>
+            </w:rPr>
+            <w:t>.</w:t>
+          </w:r>
+          <w:r>
+            <w:rPr>
+              <w:rFonts w:hint="eastAsia"/>
+              <w:szCs w:val="28"/>
+              <w:lang w:val="en-US" w:eastAsia="zh-CN"/>
+            </w:rPr>
+            <w:t>8 PKCS7</w:t>
+          </w:r>
+          <w:r>
+            <w:tab/>
+          </w:r>
+          <w:r>
+            <w:fldChar w:fldCharType="begin"/>
+          </w:r>
+          <w:r>
+            <w:instrText xml:space="preserve"> PAGEREF _Toc12226 \h </w:instrText>
+          </w:r>
+          <w:r>
+            <w:fldChar w:fldCharType="separate"/>
+          </w:r>
+          <w:r>
+            <w:t>8</w:t>
           </w:r>
           <w:r>
             <w:fldChar w:fldCharType="end"/>
@@ -1100,7 +1400,7 @@
               <w:bCs/>
               <w:lang w:val="zh-CN"/>
             </w:rPr>
-            <w:instrText xml:space="preserve"> HYPERLINK \l _Toc28748 </w:instrText>
+            <w:instrText xml:space="preserve"> HYPERLINK \l _Toc29813 </w:instrText>
           </w:r>
           <w:r>
             <w:rPr>
@@ -1123,13 +1423,13 @@
             <w:fldChar w:fldCharType="begin"/>
           </w:r>
           <w:r>
-            <w:instrText xml:space="preserve"> PAGEREF _Toc28748 \h </w:instrText>
+            <w:instrText xml:space="preserve"> PAGEREF _Toc29813 \h </w:instrText>
           </w:r>
           <w:r>
             <w:fldChar w:fldCharType="separate"/>
           </w:r>
           <w:r>
-            <w:t>5</w:t>
+            <w:t>9</w:t>
           </w:r>
           <w:r>
             <w:fldChar w:fldCharType="end"/>
@@ -1161,7 +1461,7 @@
               <w:bCs/>
               <w:lang w:val="zh-CN"/>
             </w:rPr>
-            <w:instrText xml:space="preserve"> HYPERLINK \l _Toc31425 </w:instrText>
+            <w:instrText xml:space="preserve"> HYPERLINK \l _Toc9064 </w:instrText>
           </w:r>
           <w:r>
             <w:rPr>
@@ -1184,13 +1484,13 @@
             <w:fldChar w:fldCharType="begin"/>
           </w:r>
           <w:r>
-            <w:instrText xml:space="preserve"> PAGEREF _Toc31425 \h </w:instrText>
+            <w:instrText xml:space="preserve"> PAGEREF _Toc9064 \h </w:instrText>
           </w:r>
           <w:r>
             <w:fldChar w:fldCharType="separate"/>
           </w:r>
           <w:r>
-            <w:t>5</w:t>
+            <w:t>9</w:t>
           </w:r>
           <w:r>
             <w:fldChar w:fldCharType="end"/>
@@ -1245,7 +1545,7 @@
           <w:szCs w:val="30"/>
         </w:rPr>
       </w:pPr>
-      <w:bookmarkStart w:id="0" w:name="_Toc27998"/>
+      <w:bookmarkStart w:id="0" w:name="_Toc3375"/>
       <w:r>
         <w:rPr>
           <w:rFonts w:hint="eastAsia"/>
@@ -1264,7 +1564,7 @@
           <w:szCs w:val="28"/>
         </w:rPr>
       </w:pPr>
-      <w:bookmarkStart w:id="1" w:name="_Toc18507"/>
+      <w:bookmarkStart w:id="1" w:name="_Toc19395"/>
       <w:r>
         <w:rPr>
           <w:rFonts w:hint="eastAsia"/>
@@ -1759,7 +2059,7 @@
           <w:szCs w:val="28"/>
         </w:rPr>
       </w:pPr>
-      <w:bookmarkStart w:id="2" w:name="_Toc13401"/>
+      <w:bookmarkStart w:id="2" w:name="_Toc7230"/>
       <w:r>
         <w:rPr>
           <w:rFonts w:hint="eastAsia"/>
@@ -2243,7 +2543,7 @@
       <w:pPr>
         <w:pStyle w:val="4"/>
       </w:pPr>
-      <w:bookmarkStart w:id="3" w:name="_Toc26212"/>
+      <w:bookmarkStart w:id="3" w:name="_Toc18077"/>
       <w:r>
         <w:rPr>
           <w:rFonts w:hint="eastAsia"/>
@@ -2768,7 +3068,7 @@
           <w:lang w:val="en-US" w:eastAsia="zh-CN"/>
         </w:rPr>
       </w:pPr>
-      <w:bookmarkStart w:id="4" w:name="_Toc26513"/>
+      <w:bookmarkStart w:id="4" w:name="_Toc29376"/>
       <w:r>
         <w:rPr>
           <w:rFonts w:hint="eastAsia"/>
@@ -2791,18 +3091,9 @@
           <w:szCs w:val="28"/>
           <w:lang w:val="en-US" w:eastAsia="zh-CN"/>
         </w:rPr>
-        <w:t>4 SPN</w:t>
+        <w:t>4 SPN增强</w:t>
       </w:r>
       <w:bookmarkEnd w:id="4"/>
-      <w:r>
-        <w:rPr>
-          <w:rFonts w:hint="eastAsia"/>
-          <w:sz w:val="28"/>
-          <w:szCs w:val="28"/>
-          <w:lang w:val="en-US" w:eastAsia="zh-CN"/>
-        </w:rPr>
-        <w:t>增强</w:t>
-      </w:r>
     </w:p>
     <w:p>
       <w:pPr>
@@ -2855,6 +3146,7 @@
     <w:p>
       <w:pPr>
         <w:numPr>
+          <w:ilvl w:val="0"/>
           <w:numId w:val="0"/>
         </w:numPr>
         <w:ind w:firstLine="420" w:firstLineChars="0"/>
@@ -2874,6 +3166,7 @@
     <w:p>
       <w:pPr>
         <w:numPr>
+          <w:ilvl w:val="0"/>
           <w:numId w:val="0"/>
         </w:numPr>
         <w:ind w:leftChars="0"/>
@@ -2970,6 +3263,7 @@
     <w:p>
       <w:pPr>
         <w:numPr>
+          <w:ilvl w:val="0"/>
           <w:numId w:val="0"/>
         </w:numPr>
         <w:jc w:val="center"/>
@@ -3021,6 +3315,7 @@
     <w:p>
       <w:pPr>
         <w:numPr>
+          <w:ilvl w:val="0"/>
           <w:numId w:val="0"/>
         </w:numPr>
         <w:jc w:val="center"/>
@@ -3093,6 +3388,7 @@
     <w:p>
       <w:pPr>
         <w:numPr>
+          <w:ilvl w:val="0"/>
           <w:numId w:val="0"/>
         </w:numPr>
         <w:jc w:val="center"/>
@@ -3257,6 +3553,7 @@
     <w:p>
       <w:pPr>
         <w:numPr>
+          <w:ilvl w:val="0"/>
           <w:numId w:val="0"/>
         </w:numPr>
         <w:jc w:val="center"/>
@@ -3351,6 +3648,7 @@
     <w:p>
       <w:pPr>
         <w:numPr>
+          <w:ilvl w:val="0"/>
           <w:numId w:val="0"/>
         </w:numPr>
         <w:ind w:leftChars="0" w:firstLine="420" w:firstLineChars="0"/>
@@ -3366,8 +3664,6 @@
         </w:rPr>
         <w:t>本实验中为了能达到随机数检测标准作了一下优化，将秘钥长度增大到128位，同时轮秘钥的生成方式更加复杂，提高混乱性。采用CBC模式，将明文与上一轮加密的密文进行异或后加密，同时使用一个随机生成的大数作为初始向量，提高混乱性。</w:t>
       </w:r>
-      <w:bookmarkStart w:id="7" w:name="_GoBack"/>
-      <w:bookmarkEnd w:id="7"/>
     </w:p>
     <w:p>
       <w:pPr>
@@ -3384,6 +3680,895 @@
           <w:lang w:val="en-US"/>
         </w:rPr>
       </w:pPr>
+    </w:p>
+    <w:p/>
+    <w:p>
+      <w:pPr>
+        <w:pStyle w:val="4"/>
+        <w:rPr>
+          <w:rFonts w:hint="eastAsia"/>
+          <w:sz w:val="28"/>
+          <w:szCs w:val="28"/>
+          <w:lang w:val="en-US" w:eastAsia="zh-CN"/>
+        </w:rPr>
+      </w:pPr>
+      <w:bookmarkStart w:id="5" w:name="_Toc12421"/>
+      <w:r>
+        <w:rPr>
+          <w:rFonts w:hint="eastAsia"/>
+          <w:sz w:val="28"/>
+          <w:szCs w:val="28"/>
+        </w:rPr>
+        <w:t>1</w:t>
+      </w:r>
+      <w:r>
+        <w:rPr>
+          <w:sz w:val="28"/>
+          <w:szCs w:val="28"/>
+        </w:rPr>
+        <w:t>.</w:t>
+      </w:r>
+      <w:r>
+        <w:rPr>
+          <w:rFonts w:hint="eastAsia"/>
+          <w:sz w:val="28"/>
+          <w:szCs w:val="28"/>
+          <w:lang w:val="en-US" w:eastAsia="zh-CN"/>
+        </w:rPr>
+        <w:t>5 RSA参数生成</w:t>
+      </w:r>
+      <w:bookmarkEnd w:id="5"/>
+    </w:p>
+    <w:p>
+      <w:pPr>
+        <w:rPr>
+          <w:rFonts w:hint="eastAsia"/>
+        </w:rPr>
+      </w:pPr>
+      <w:r>
+        <w:rPr>
+          <w:rFonts w:hint="eastAsia"/>
+        </w:rPr>
+        <w:t>（1）设计内容</w:t>
+      </w:r>
+    </w:p>
+    <w:p>
+      <w:pPr>
+        <w:rPr>
+          <w:rFonts w:hint="eastAsia"/>
+          <w:lang w:val="en-US" w:eastAsia="zh-CN"/>
+        </w:rPr>
+      </w:pPr>
+      <w:r>
+        <w:rPr>
+          <w:rFonts w:hint="eastAsia"/>
+          <w:lang w:val="en-US" w:eastAsia="zh-CN"/>
+        </w:rPr>
+        <w:t>RSA密码体制中，n是两个不同的奇素数p和q的乘积，对于这样一个整数，φ(n) = (p-1)(q-1)。取随机数c(1&lt;c&lt;φ(n)),使得gcd(b,φ(n)) = 1，d = c ^ (-1) modφ(n)。其中c用于加密，(n,c)作为公钥 ,d用于解密,(p, q, d)作为私钥。</w:t>
+      </w:r>
+    </w:p>
+    <w:p>
+      <w:pPr>
+        <w:rPr>
+          <w:rFonts w:hint="eastAsia"/>
+        </w:rPr>
+      </w:pPr>
+      <w:r>
+        <w:rPr>
+          <w:rFonts w:hint="eastAsia"/>
+          <w:lang w:val="en-US" w:eastAsia="zh-CN"/>
+        </w:rPr>
+        <w:t>若已知参数p,q,c，求解参数d，只需先求出φ(n)后，求c对φ(n)的模逆即可，在本题中还需要适当检验参数的合法性，若参数不合法则需要输出ERROR。</w:t>
+      </w:r>
+    </w:p>
+    <w:p>
+      <w:pPr>
+        <w:numPr>
+          <w:ilvl w:val="0"/>
+          <w:numId w:val="8"/>
+        </w:numPr>
+        <w:rPr>
+          <w:rFonts w:hint="eastAsia"/>
+        </w:rPr>
+      </w:pPr>
+      <w:r>
+        <w:rPr>
+          <w:rFonts w:hint="eastAsia"/>
+        </w:rPr>
+        <w:t>设计过程</w:t>
+      </w:r>
+    </w:p>
+    <w:p>
+      <w:pPr>
+        <w:numPr>
+          <w:ilvl w:val="0"/>
+          <w:numId w:val="0"/>
+        </w:numPr>
+        <w:rPr>
+          <w:rFonts w:hint="eastAsia"/>
+          <w:lang w:val="en-US" w:eastAsia="zh-CN"/>
+        </w:rPr>
+      </w:pPr>
+      <w:r>
+        <w:rPr>
+          <w:rFonts w:hint="eastAsia"/>
+          <w:lang w:val="en-US" w:eastAsia="zh-CN"/>
+        </w:rPr>
+        <w:t>求解参数d分为以下几个过程:1、读入参数e,p,q。2、判断参数是否合法。3、求φ(n)。4、求c对φ(n)的模逆，具体实现如下。</w:t>
+      </w:r>
+    </w:p>
+    <w:p>
+      <w:pPr>
+        <w:numPr>
+          <w:ilvl w:val="0"/>
+          <w:numId w:val="9"/>
+        </w:numPr>
+        <w:rPr>
+          <w:rFonts w:hint="eastAsia"/>
+          <w:lang w:val="en-US" w:eastAsia="zh-CN"/>
+        </w:rPr>
+      </w:pPr>
+      <w:r>
+        <w:rPr>
+          <w:rFonts w:hint="eastAsia"/>
+          <w:lang w:val="en-US" w:eastAsia="zh-CN"/>
+        </w:rPr>
+        <w:t>读入大整数e,p,q。使用gmp自带的gmp_scanf来读入。</w:t>
+      </w:r>
+    </w:p>
+    <w:p>
+      <w:pPr>
+        <w:numPr>
+          <w:ilvl w:val="0"/>
+          <w:numId w:val="9"/>
+        </w:numPr>
+        <w:rPr>
+          <w:rFonts w:hint="default"/>
+          <w:lang w:val="en-US" w:eastAsia="zh-CN"/>
+        </w:rPr>
+      </w:pPr>
+      <w:r>
+        <w:rPr>
+          <w:rFonts w:hint="eastAsia"/>
+          <w:lang w:val="en-US" w:eastAsia="zh-CN"/>
+        </w:rPr>
+        <w:t>判断参数是否合法。具体有以下条件：</w:t>
+      </w:r>
+    </w:p>
+    <w:p>
+      <w:pPr>
+        <w:numPr>
+          <w:ilvl w:val="1"/>
+          <w:numId w:val="9"/>
+        </w:numPr>
+        <w:ind w:left="840" w:leftChars="0" w:hanging="420" w:firstLineChars="0"/>
+        <w:rPr>
+          <w:rFonts w:hint="default"/>
+          <w:lang w:val="en-US" w:eastAsia="zh-CN"/>
+        </w:rPr>
+      </w:pPr>
+      <w:r>
+        <w:rPr>
+          <w:rFonts w:hint="eastAsia"/>
+          <w:lang w:val="en-US" w:eastAsia="zh-CN"/>
+        </w:rPr>
+        <w:t>e不能过小，若e小于10即为不合法。</w:t>
+      </w:r>
+    </w:p>
+    <w:p>
+      <w:pPr>
+        <w:numPr>
+          <w:ilvl w:val="1"/>
+          <w:numId w:val="9"/>
+        </w:numPr>
+        <w:ind w:left="840" w:leftChars="0" w:hanging="420" w:firstLineChars="0"/>
+        <w:rPr>
+          <w:rFonts w:hint="default"/>
+          <w:lang w:val="en-US" w:eastAsia="zh-CN"/>
+        </w:rPr>
+      </w:pPr>
+      <w:r>
+        <w:rPr>
+          <w:rFonts w:hint="eastAsia"/>
+          <w:lang w:val="en-US" w:eastAsia="zh-CN"/>
+        </w:rPr>
+        <w:t>p, q必须是素数，若有一个不是即为不合法。</w:t>
+      </w:r>
+    </w:p>
+    <w:p>
+      <w:pPr>
+        <w:numPr>
+          <w:ilvl w:val="1"/>
+          <w:numId w:val="9"/>
+        </w:numPr>
+        <w:ind w:left="840" w:leftChars="0" w:hanging="420" w:firstLineChars="0"/>
+        <w:rPr>
+          <w:rFonts w:hint="default"/>
+          <w:lang w:val="en-US" w:eastAsia="zh-CN"/>
+        </w:rPr>
+      </w:pPr>
+      <w:r>
+        <w:rPr>
+          <w:rFonts w:hint="eastAsia"/>
+          <w:lang w:val="en-US" w:eastAsia="zh-CN"/>
+        </w:rPr>
+        <w:t>p,q差值不能过小，若|p-q|的绝对值小于p/10即为不合法。</w:t>
+      </w:r>
+    </w:p>
+    <w:p>
+      <w:pPr>
+        <w:numPr>
+          <w:ilvl w:val="1"/>
+          <w:numId w:val="9"/>
+        </w:numPr>
+        <w:ind w:left="840" w:leftChars="0" w:hanging="420" w:firstLineChars="0"/>
+        <w:rPr>
+          <w:rFonts w:hint="default"/>
+          <w:lang w:val="en-US" w:eastAsia="zh-CN"/>
+        </w:rPr>
+      </w:pPr>
+      <w:r>
+        <w:rPr>
+          <w:rFonts w:hint="eastAsia"/>
+          <w:lang w:val="en-US" w:eastAsia="zh-CN"/>
+        </w:rPr>
+        <w:t>p-1和q-1的公因数不能过大，若p-1, q-1的公因数大于100000即为不合法。</w:t>
+      </w:r>
+    </w:p>
+    <w:p>
+      <w:pPr>
+        <w:numPr>
+          <w:ilvl w:val="1"/>
+          <w:numId w:val="9"/>
+        </w:numPr>
+        <w:ind w:left="840" w:leftChars="0" w:hanging="420" w:firstLineChars="0"/>
+        <w:rPr>
+          <w:rFonts w:hint="default"/>
+          <w:lang w:val="en-US" w:eastAsia="zh-CN"/>
+        </w:rPr>
+      </w:pPr>
+      <w:r>
+        <w:rPr>
+          <w:rFonts w:hint="eastAsia"/>
+          <w:lang w:val="en-US" w:eastAsia="zh-CN"/>
+        </w:rPr>
+        <w:t>e和φ(n)必须互质，若不互质即为不合法。</w:t>
+      </w:r>
+    </w:p>
+    <w:p>
+      <w:pPr>
+        <w:numPr>
+          <w:ilvl w:val="0"/>
+          <w:numId w:val="0"/>
+        </w:numPr>
+        <w:ind w:left="420" w:leftChars="0"/>
+        <w:rPr>
+          <w:rFonts w:hint="eastAsia"/>
+          <w:lang w:val="en-US" w:eastAsia="zh-CN"/>
+        </w:rPr>
+      </w:pPr>
+      <w:r>
+        <w:rPr>
+          <w:rFonts w:hint="eastAsia"/>
+          <w:lang w:val="en-US" w:eastAsia="zh-CN"/>
+        </w:rPr>
+        <w:t>若满足以上条件即为合法</w:t>
+      </w:r>
+    </w:p>
+    <w:p>
+      <w:pPr>
+        <w:numPr>
+          <w:ilvl w:val="0"/>
+          <w:numId w:val="9"/>
+        </w:numPr>
+        <w:ind w:left="0" w:leftChars="0" w:firstLine="0" w:firstLineChars="0"/>
+        <w:rPr>
+          <w:rFonts w:hint="default"/>
+          <w:sz w:val="20"/>
+          <w:szCs w:val="22"/>
+          <w:lang w:val="en-US" w:eastAsia="zh-CN"/>
+        </w:rPr>
+      </w:pPr>
+      <w:r>
+        <w:rPr>
+          <w:rFonts w:hint="eastAsia"/>
+          <w:sz w:val="20"/>
+          <w:szCs w:val="22"/>
+          <w:lang w:val="en-US" w:eastAsia="zh-CN"/>
+        </w:rPr>
+        <w:t>求c对φ(n)的模逆。</w:t>
+      </w:r>
+    </w:p>
+    <w:p>
+      <w:pPr>
+        <w:numPr>
+          <w:ilvl w:val="0"/>
+          <w:numId w:val="0"/>
+        </w:numPr>
+        <w:ind w:leftChars="0"/>
+        <w:rPr>
+          <w:rFonts w:hint="eastAsia"/>
+          <w:sz w:val="20"/>
+          <w:szCs w:val="22"/>
+          <w:lang w:val="en-US" w:eastAsia="zh-CN"/>
+        </w:rPr>
+      </w:pPr>
+      <w:r>
+        <w:rPr>
+          <w:rFonts w:hint="eastAsia"/>
+          <w:sz w:val="20"/>
+          <w:szCs w:val="22"/>
+          <w:lang w:val="en-US" w:eastAsia="zh-CN"/>
+        </w:rPr>
+        <w:t>在上述求解过程中</w:t>
+      </w:r>
+    </w:p>
+    <w:p>
+      <w:pPr>
+        <w:numPr>
+          <w:ilvl w:val="0"/>
+          <w:numId w:val="10"/>
+        </w:numPr>
+        <w:ind w:left="420" w:leftChars="0" w:hanging="420" w:firstLineChars="0"/>
+        <w:rPr>
+          <w:rFonts w:hint="eastAsia"/>
+          <w:sz w:val="20"/>
+          <w:szCs w:val="22"/>
+          <w:lang w:val="en-US" w:eastAsia="zh-CN"/>
+        </w:rPr>
+      </w:pPr>
+      <w:r>
+        <w:rPr>
+          <w:rFonts w:hint="eastAsia"/>
+          <w:sz w:val="20"/>
+          <w:szCs w:val="22"/>
+          <w:lang w:val="en-US" w:eastAsia="zh-CN"/>
+        </w:rPr>
+        <w:t>使用Miller-Rabin算法实现了素性检测。</w:t>
+      </w:r>
+    </w:p>
+    <w:p>
+      <w:pPr>
+        <w:numPr>
+          <w:ilvl w:val="0"/>
+          <w:numId w:val="0"/>
+        </w:numPr>
+        <w:ind w:leftChars="0"/>
+        <w:jc w:val="center"/>
+        <w:rPr>
+          <w:rFonts w:hint="eastAsia"/>
+          <w:sz w:val="20"/>
+          <w:szCs w:val="22"/>
+          <w:lang w:val="en-US" w:eastAsia="zh-CN"/>
+        </w:rPr>
+      </w:pPr>
+      <w:r>
+        <w:drawing>
+          <wp:inline distT="0" distB="0" distL="114300" distR="114300">
+            <wp:extent cx="1846580" cy="1524000"/>
+            <wp:effectExtent l="0" t="0" r="12700" b="0"/>
+            <wp:docPr id="17" name="图片 2"/>
+            <wp:cNvGraphicFramePr>
+              <a:graphicFrameLocks xmlns:a="http://schemas.openxmlformats.org/drawingml/2006/main" noChangeAspect="1"/>
+            </wp:cNvGraphicFramePr>
+            <a:graphic xmlns:a="http://schemas.openxmlformats.org/drawingml/2006/main">
+              <a:graphicData uri="http://schemas.openxmlformats.org/drawingml/2006/picture">
+                <pic:pic xmlns:pic="http://schemas.openxmlformats.org/drawingml/2006/picture">
+                  <pic:nvPicPr>
+                    <pic:cNvPr id="17" name="图片 2"/>
+                    <pic:cNvPicPr>
+                      <a:picLocks noChangeAspect="1"/>
+                    </pic:cNvPicPr>
+                  </pic:nvPicPr>
+                  <pic:blipFill>
+                    <a:blip r:embed="rId21"/>
+                    <a:stretch>
+                      <a:fillRect/>
+                    </a:stretch>
+                  </pic:blipFill>
+                  <pic:spPr>
+                    <a:xfrm>
+                      <a:off x="0" y="0"/>
+                      <a:ext cx="1846580" cy="1524000"/>
+                    </a:xfrm>
+                    <a:prstGeom prst="rect">
+                      <a:avLst/>
+                    </a:prstGeom>
+                    <a:noFill/>
+                    <a:ln>
+                      <a:noFill/>
+                    </a:ln>
+                  </pic:spPr>
+                </pic:pic>
+              </a:graphicData>
+            </a:graphic>
+          </wp:inline>
+        </w:drawing>
+      </w:r>
+    </w:p>
+    <w:p>
+      <w:pPr>
+        <w:numPr>
+          <w:ilvl w:val="0"/>
+          <w:numId w:val="10"/>
+        </w:numPr>
+        <w:ind w:left="420" w:leftChars="0" w:hanging="420" w:firstLineChars="0"/>
+        <w:rPr>
+          <w:rFonts w:hint="eastAsia"/>
+          <w:sz w:val="20"/>
+          <w:szCs w:val="22"/>
+          <w:lang w:val="en-US" w:eastAsia="zh-CN"/>
+        </w:rPr>
+      </w:pPr>
+      <w:r>
+        <w:rPr>
+          <w:rFonts w:hint="eastAsia"/>
+          <w:sz w:val="20"/>
+          <w:szCs w:val="22"/>
+          <w:lang w:val="en-US" w:eastAsia="zh-CN"/>
+        </w:rPr>
+        <w:t>使用辗转相除法实现了求解最大公因数。</w:t>
+      </w:r>
+    </w:p>
+    <w:p>
+      <w:pPr>
+        <w:numPr>
+          <w:ilvl w:val="0"/>
+          <w:numId w:val="10"/>
+        </w:numPr>
+        <w:ind w:left="420" w:leftChars="0" w:hanging="420" w:firstLineChars="0"/>
+        <w:rPr>
+          <w:rFonts w:hint="default"/>
+          <w:sz w:val="20"/>
+          <w:szCs w:val="22"/>
+          <w:lang w:val="en-US" w:eastAsia="zh-CN"/>
+        </w:rPr>
+      </w:pPr>
+      <w:r>
+        <w:rPr>
+          <w:rFonts w:hint="eastAsia"/>
+          <w:sz w:val="20"/>
+          <w:szCs w:val="22"/>
+          <w:lang w:val="en-US" w:eastAsia="zh-CN"/>
+        </w:rPr>
+        <w:t>使用Euclidean算法实现了求解模逆。</w:t>
+      </w:r>
+    </w:p>
+    <w:p>
+      <w:pPr>
+        <w:numPr>
+          <w:ilvl w:val="0"/>
+          <w:numId w:val="0"/>
+        </w:numPr>
+        <w:ind w:leftChars="0"/>
+        <w:jc w:val="center"/>
+        <w:rPr>
+          <w:rFonts w:hint="default"/>
+          <w:sz w:val="20"/>
+          <w:szCs w:val="22"/>
+          <w:lang w:val="en-US" w:eastAsia="zh-CN"/>
+        </w:rPr>
+      </w:pPr>
+      <w:r>
+        <w:drawing>
+          <wp:inline distT="0" distB="0" distL="114300" distR="114300">
+            <wp:extent cx="1167765" cy="1268095"/>
+            <wp:effectExtent l="0" t="0" r="5715" b="12065"/>
+            <wp:docPr id="18" name="图片 3"/>
+            <wp:cNvGraphicFramePr>
+              <a:graphicFrameLocks xmlns:a="http://schemas.openxmlformats.org/drawingml/2006/main" noChangeAspect="1"/>
+            </wp:cNvGraphicFramePr>
+            <a:graphic xmlns:a="http://schemas.openxmlformats.org/drawingml/2006/main">
+              <a:graphicData uri="http://schemas.openxmlformats.org/drawingml/2006/picture">
+                <pic:pic xmlns:pic="http://schemas.openxmlformats.org/drawingml/2006/picture">
+                  <pic:nvPicPr>
+                    <pic:cNvPr id="18" name="图片 3"/>
+                    <pic:cNvPicPr>
+                      <a:picLocks noChangeAspect="1"/>
+                    </pic:cNvPicPr>
+                  </pic:nvPicPr>
+                  <pic:blipFill>
+                    <a:blip r:embed="rId22"/>
+                    <a:stretch>
+                      <a:fillRect/>
+                    </a:stretch>
+                  </pic:blipFill>
+                  <pic:spPr>
+                    <a:xfrm>
+                      <a:off x="0" y="0"/>
+                      <a:ext cx="1167765" cy="1268095"/>
+                    </a:xfrm>
+                    <a:prstGeom prst="rect">
+                      <a:avLst/>
+                    </a:prstGeom>
+                    <a:noFill/>
+                    <a:ln>
+                      <a:noFill/>
+                    </a:ln>
+                  </pic:spPr>
+                </pic:pic>
+              </a:graphicData>
+            </a:graphic>
+          </wp:inline>
+        </w:drawing>
+      </w:r>
+    </w:p>
+    <w:p>
+      <w:pPr>
+        <w:numPr>
+          <w:ilvl w:val="0"/>
+          <w:numId w:val="8"/>
+        </w:numPr>
+        <w:ind w:left="0" w:leftChars="0" w:firstLine="0" w:firstLineChars="0"/>
+        <w:rPr>
+          <w:rFonts w:hint="eastAsia"/>
+        </w:rPr>
+      </w:pPr>
+      <w:r>
+        <w:rPr>
+          <w:rFonts w:hint="eastAsia"/>
+        </w:rPr>
+        <w:t>小结</w:t>
+      </w:r>
+    </w:p>
+    <w:p>
+      <w:pPr>
+        <w:numPr>
+          <w:ilvl w:val="0"/>
+          <w:numId w:val="0"/>
+        </w:numPr>
+        <w:ind w:leftChars="0" w:firstLine="420" w:firstLineChars="0"/>
+        <w:rPr>
+          <w:rFonts w:hint="default" w:eastAsiaTheme="minorEastAsia"/>
+          <w:lang w:val="en-US" w:eastAsia="zh-CN"/>
+        </w:rPr>
+      </w:pPr>
+      <w:r>
+        <w:rPr>
+          <w:rFonts w:hint="eastAsia"/>
+          <w:lang w:val="en-US" w:eastAsia="zh-CN"/>
+        </w:rPr>
+        <w:t>通过本实验，自己动手实现了求解RSA参数d的过程，使用c++ gmp库实现了一系列算法，加深了对于这些算法的理解和掌握。可以在判断参数是否合法处继续优化。</w:t>
+      </w:r>
+    </w:p>
+    <w:p/>
+    <w:p>
+      <w:pPr>
+        <w:pStyle w:val="4"/>
+        <w:rPr>
+          <w:rFonts w:hint="eastAsia"/>
+          <w:sz w:val="28"/>
+          <w:szCs w:val="28"/>
+          <w:lang w:val="en-US" w:eastAsia="zh-CN"/>
+        </w:rPr>
+      </w:pPr>
+      <w:bookmarkStart w:id="6" w:name="_Toc9431"/>
+      <w:r>
+        <w:rPr>
+          <w:rFonts w:hint="eastAsia"/>
+          <w:sz w:val="28"/>
+          <w:szCs w:val="28"/>
+        </w:rPr>
+        <w:t>1</w:t>
+      </w:r>
+      <w:r>
+        <w:rPr>
+          <w:sz w:val="28"/>
+          <w:szCs w:val="28"/>
+        </w:rPr>
+        <w:t>.</w:t>
+      </w:r>
+      <w:r>
+        <w:rPr>
+          <w:rFonts w:hint="eastAsia"/>
+          <w:sz w:val="28"/>
+          <w:szCs w:val="28"/>
+          <w:lang w:val="en-US" w:eastAsia="zh-CN"/>
+        </w:rPr>
+        <w:t>6 模重复平方</w:t>
+      </w:r>
+      <w:bookmarkEnd w:id="6"/>
+    </w:p>
+    <w:p>
+      <w:pPr>
+        <w:rPr>
+          <w:rFonts w:hint="eastAsia"/>
+        </w:rPr>
+      </w:pPr>
+      <w:r>
+        <w:rPr>
+          <w:rFonts w:hint="eastAsia"/>
+        </w:rPr>
+        <w:t>（1）设计内容</w:t>
+      </w:r>
+    </w:p>
+    <w:p>
+      <w:pPr>
+        <w:ind w:firstLine="420" w:firstLineChars="0"/>
+        <w:rPr>
+          <w:rFonts w:hint="eastAsia"/>
+          <w:lang w:val="en-US" w:eastAsia="zh-CN"/>
+        </w:rPr>
+      </w:pPr>
+      <w:r>
+        <w:rPr>
+          <w:rFonts w:hint="eastAsia"/>
+          <w:lang w:val="en-US" w:eastAsia="zh-CN"/>
+        </w:rPr>
+        <w:t>正确计算a^e(mod N)的值。计算方法如下：</w:t>
+      </w:r>
+    </w:p>
+    <w:p>
+      <w:pPr>
+        <w:ind w:firstLine="420" w:firstLineChars="0"/>
+        <w:jc w:val="center"/>
+      </w:pPr>
+      <w:r>
+        <w:drawing>
+          <wp:inline distT="0" distB="0" distL="114300" distR="114300">
+            <wp:extent cx="5272405" cy="1814195"/>
+            <wp:effectExtent l="0" t="0" r="635" b="14605"/>
+            <wp:docPr id="15" name="图片 1"/>
+            <wp:cNvGraphicFramePr>
+              <a:graphicFrameLocks xmlns:a="http://schemas.openxmlformats.org/drawingml/2006/main" noChangeAspect="1"/>
+            </wp:cNvGraphicFramePr>
+            <a:graphic xmlns:a="http://schemas.openxmlformats.org/drawingml/2006/main">
+              <a:graphicData uri="http://schemas.openxmlformats.org/drawingml/2006/picture">
+                <pic:pic xmlns:pic="http://schemas.openxmlformats.org/drawingml/2006/picture">
+                  <pic:nvPicPr>
+                    <pic:cNvPr id="15" name="图片 1"/>
+                    <pic:cNvPicPr>
+                      <a:picLocks noChangeAspect="1"/>
+                    </pic:cNvPicPr>
+                  </pic:nvPicPr>
+                  <pic:blipFill>
+                    <a:blip r:embed="rId23"/>
+                    <a:stretch>
+                      <a:fillRect/>
+                    </a:stretch>
+                  </pic:blipFill>
+                  <pic:spPr>
+                    <a:xfrm>
+                      <a:off x="0" y="0"/>
+                      <a:ext cx="5272405" cy="1814195"/>
+                    </a:xfrm>
+                    <a:prstGeom prst="rect">
+                      <a:avLst/>
+                    </a:prstGeom>
+                    <a:noFill/>
+                    <a:ln>
+                      <a:noFill/>
+                    </a:ln>
+                  </pic:spPr>
+                </pic:pic>
+              </a:graphicData>
+            </a:graphic>
+          </wp:inline>
+        </w:drawing>
+      </w:r>
+    </w:p>
+    <w:p>
+      <w:pPr>
+        <w:ind w:firstLine="420" w:firstLineChars="0"/>
+        <w:rPr>
+          <w:rFonts w:hint="default" w:eastAsiaTheme="minorEastAsia"/>
+          <w:lang w:val="en-US" w:eastAsia="zh-CN"/>
+        </w:rPr>
+      </w:pPr>
+      <w:r>
+        <w:rPr>
+          <w:rFonts w:hint="eastAsia"/>
+          <w:lang w:val="en-US" w:eastAsia="zh-CN"/>
+        </w:rPr>
+        <w:t>对于计算expmod(m, e, pq)，a = m, e = e, m = pq代入。</w:t>
+      </w:r>
+    </w:p>
+    <w:p>
+      <w:pPr>
+        <w:numPr>
+          <w:ilvl w:val="0"/>
+          <w:numId w:val="11"/>
+        </w:numPr>
+        <w:rPr>
+          <w:rFonts w:hint="eastAsia"/>
+        </w:rPr>
+      </w:pPr>
+      <w:r>
+        <w:rPr>
+          <w:rFonts w:hint="eastAsia"/>
+        </w:rPr>
+        <w:t>设计过程</w:t>
+      </w:r>
+    </w:p>
+    <w:p>
+      <w:pPr>
+        <w:numPr>
+          <w:ilvl w:val="0"/>
+          <w:numId w:val="0"/>
+        </w:numPr>
+        <w:ind w:firstLine="420" w:firstLineChars="0"/>
+        <w:rPr>
+          <w:rFonts w:hint="eastAsia"/>
+          <w:lang w:val="en-US" w:eastAsia="zh-CN"/>
+        </w:rPr>
+      </w:pPr>
+      <w:r>
+        <w:rPr>
+          <w:rFonts w:hint="eastAsia"/>
+          <w:lang w:val="en-US" w:eastAsia="zh-CN"/>
+        </w:rPr>
+        <w:t>将a, e, n作为参数传入函数expmod。a赋值1， b赋值a, 进入循环，判断 e是否为0，若e为0则退出循环。每一轮循环中，判断e模2是否等于1，若等于1，则计算a = a* b mod n。后计算b = b ^ 2 mod n。循环结束后，a的值即为结果。代码如下：</w:t>
+      </w:r>
+    </w:p>
+    <w:p>
+      <w:pPr>
+        <w:numPr>
+          <w:ilvl w:val="0"/>
+          <w:numId w:val="0"/>
+        </w:numPr>
+        <w:ind w:firstLine="420" w:firstLineChars="0"/>
+        <w:jc w:val="center"/>
+      </w:pPr>
+      <w:r>
+        <w:drawing>
+          <wp:inline distT="0" distB="0" distL="114300" distR="114300">
+            <wp:extent cx="2245995" cy="1983105"/>
+            <wp:effectExtent l="0" t="0" r="9525" b="13335"/>
+            <wp:docPr id="19" name="图片 2"/>
+            <wp:cNvGraphicFramePr>
+              <a:graphicFrameLocks xmlns:a="http://schemas.openxmlformats.org/drawingml/2006/main" noChangeAspect="1"/>
+            </wp:cNvGraphicFramePr>
+            <a:graphic xmlns:a="http://schemas.openxmlformats.org/drawingml/2006/main">
+              <a:graphicData uri="http://schemas.openxmlformats.org/drawingml/2006/picture">
+                <pic:pic xmlns:pic="http://schemas.openxmlformats.org/drawingml/2006/picture">
+                  <pic:nvPicPr>
+                    <pic:cNvPr id="19" name="图片 2"/>
+                    <pic:cNvPicPr>
+                      <a:picLocks noChangeAspect="1"/>
+                    </pic:cNvPicPr>
+                  </pic:nvPicPr>
+                  <pic:blipFill>
+                    <a:blip r:embed="rId24"/>
+                    <a:stretch>
+                      <a:fillRect/>
+                    </a:stretch>
+                  </pic:blipFill>
+                  <pic:spPr>
+                    <a:xfrm>
+                      <a:off x="0" y="0"/>
+                      <a:ext cx="2245995" cy="1983105"/>
+                    </a:xfrm>
+                    <a:prstGeom prst="rect">
+                      <a:avLst/>
+                    </a:prstGeom>
+                    <a:noFill/>
+                    <a:ln>
+                      <a:noFill/>
+                    </a:ln>
+                  </pic:spPr>
+                </pic:pic>
+              </a:graphicData>
+            </a:graphic>
+          </wp:inline>
+        </w:drawing>
+      </w:r>
+    </w:p>
+    <w:p>
+      <w:pPr>
+        <w:numPr>
+          <w:ilvl w:val="0"/>
+          <w:numId w:val="0"/>
+        </w:numPr>
+        <w:ind w:firstLine="420" w:firstLineChars="0"/>
+        <w:jc w:val="both"/>
+        <w:rPr>
+          <w:rFonts w:hint="eastAsia"/>
+          <w:sz w:val="20"/>
+          <w:szCs w:val="22"/>
+          <w:lang w:val="en-US" w:eastAsia="zh-CN"/>
+        </w:rPr>
+      </w:pPr>
+      <w:r>
+        <w:rPr>
+          <w:rFonts w:hint="eastAsia"/>
+          <w:sz w:val="20"/>
+          <w:szCs w:val="22"/>
+          <w:lang w:val="en-US" w:eastAsia="zh-CN"/>
+        </w:rPr>
+        <w:t>为加速计算，可以先将e转化为2进制字符串的形式，避免了多次除以2，取余的操作，只需遍历字符串，即可判断是否为0或模2的结果。</w:t>
+      </w:r>
+    </w:p>
+    <w:p>
+      <w:pPr>
+        <w:numPr>
+          <w:ilvl w:val="0"/>
+          <w:numId w:val="0"/>
+        </w:numPr>
+        <w:ind w:firstLine="420" w:firstLineChars="0"/>
+        <w:jc w:val="both"/>
+        <w:rPr>
+          <w:rFonts w:hint="default"/>
+          <w:sz w:val="20"/>
+          <w:szCs w:val="22"/>
+          <w:lang w:val="en-US" w:eastAsia="zh-CN"/>
+        </w:rPr>
+      </w:pPr>
+      <w:r>
+        <w:drawing>
+          <wp:inline distT="0" distB="0" distL="114300" distR="114300">
+            <wp:extent cx="1613535" cy="207645"/>
+            <wp:effectExtent l="0" t="0" r="1905" b="5715"/>
+            <wp:docPr id="20" name="图片 3"/>
+            <wp:cNvGraphicFramePr>
+              <a:graphicFrameLocks xmlns:a="http://schemas.openxmlformats.org/drawingml/2006/main" noChangeAspect="1"/>
+            </wp:cNvGraphicFramePr>
+            <a:graphic xmlns:a="http://schemas.openxmlformats.org/drawingml/2006/main">
+              <a:graphicData uri="http://schemas.openxmlformats.org/drawingml/2006/picture">
+                <pic:pic xmlns:pic="http://schemas.openxmlformats.org/drawingml/2006/picture">
+                  <pic:nvPicPr>
+                    <pic:cNvPr id="20" name="图片 3"/>
+                    <pic:cNvPicPr>
+                      <a:picLocks noChangeAspect="1"/>
+                    </pic:cNvPicPr>
+                  </pic:nvPicPr>
+                  <pic:blipFill>
+                    <a:blip r:embed="rId25"/>
+                    <a:stretch>
+                      <a:fillRect/>
+                    </a:stretch>
+                  </pic:blipFill>
+                  <pic:spPr>
+                    <a:xfrm>
+                      <a:off x="0" y="0"/>
+                      <a:ext cx="1613535" cy="207645"/>
+                    </a:xfrm>
+                    <a:prstGeom prst="rect">
+                      <a:avLst/>
+                    </a:prstGeom>
+                    <a:noFill/>
+                    <a:ln>
+                      <a:noFill/>
+                    </a:ln>
+                  </pic:spPr>
+                </pic:pic>
+              </a:graphicData>
+            </a:graphic>
+          </wp:inline>
+        </w:drawing>
+      </w:r>
+    </w:p>
+    <w:p>
+      <w:r>
+        <w:rPr>
+          <w:rFonts w:hint="eastAsia"/>
+        </w:rPr>
+        <w:t>（</w:t>
+      </w:r>
+      <w:r>
+        <w:t>3</w:t>
+      </w:r>
+      <w:r>
+        <w:rPr>
+          <w:rFonts w:hint="eastAsia"/>
+        </w:rPr>
+        <w:t>）小结</w:t>
+      </w:r>
+    </w:p>
+    <w:p>
+      <w:pPr>
+        <w:ind w:firstLine="420" w:firstLineChars="0"/>
+        <w:rPr>
+          <w:rFonts w:hint="default"/>
+          <w:lang w:val="en-US" w:eastAsia="zh-CN"/>
+        </w:rPr>
+      </w:pPr>
+      <w:r>
+        <w:rPr>
+          <w:rFonts w:hint="eastAsia"/>
+          <w:lang w:val="en-US" w:eastAsia="zh-CN"/>
+        </w:rPr>
+        <w:t>本次实验较为简单，只需简单复现书中的算法即可，但可以使用转换字符串的方法来提高计算速度。实验较难的部分是理解书中算法的含义。</w:t>
+      </w:r>
     </w:p>
     <w:p/>
     <w:p/>
@@ -3391,24 +4576,312 @@
     <w:p/>
     <w:p/>
     <w:p/>
+    <w:p>
+      <w:pPr>
+        <w:pStyle w:val="4"/>
+      </w:pPr>
+      <w:bookmarkStart w:id="7" w:name="_Toc8811"/>
+      <w:r>
+        <w:rPr>
+          <w:rFonts w:hint="eastAsia"/>
+          <w:sz w:val="28"/>
+          <w:szCs w:val="28"/>
+        </w:rPr>
+        <w:t>1</w:t>
+      </w:r>
+      <w:r>
+        <w:rPr>
+          <w:sz w:val="28"/>
+          <w:szCs w:val="28"/>
+        </w:rPr>
+        <w:t>.</w:t>
+      </w:r>
+      <w:r>
+        <w:rPr>
+          <w:rFonts w:hint="eastAsia"/>
+          <w:sz w:val="28"/>
+          <w:szCs w:val="28"/>
+          <w:lang w:val="en-US" w:eastAsia="zh-CN"/>
+        </w:rPr>
+        <w:t>7 中国剩余定理</w:t>
+      </w:r>
+      <w:bookmarkEnd w:id="7"/>
+    </w:p>
+    <w:p>
+      <w:pPr>
+        <w:numPr>
+          <w:ilvl w:val="0"/>
+          <w:numId w:val="12"/>
+        </w:numPr>
+        <w:rPr>
+          <w:rFonts w:hint="eastAsia"/>
+        </w:rPr>
+      </w:pPr>
+      <w:r>
+        <w:rPr>
+          <w:rFonts w:hint="eastAsia"/>
+        </w:rPr>
+        <w:t>设计内容</w:t>
+      </w:r>
+    </w:p>
+    <w:p>
+      <w:pPr>
+        <w:numPr>
+          <w:ilvl w:val="0"/>
+          <w:numId w:val="0"/>
+        </w:numPr>
+        <w:ind w:firstLine="420" w:firstLineChars="0"/>
+        <w:rPr>
+          <w:rFonts w:hint="default"/>
+          <w:lang w:val="en-US" w:eastAsia="zh-CN"/>
+        </w:rPr>
+      </w:pPr>
+      <w:r>
+        <w:rPr>
+          <w:rFonts w:hint="eastAsia"/>
+          <w:lang w:val="en-US" w:eastAsia="zh-CN"/>
+        </w:rPr>
+        <w:t>在进行解密的时候，直接计算c^d mod(pq)时，因p,q值较大，计算速度较慢，因p，q互素。因此可以通过中国剩余定理计算 c ^ d mod p *q *q ^(-1) mod p + c^d *p * p^(-1) mod q(mod pq)的值。中国剩余定理原理如下：</w:t>
+      </w:r>
+    </w:p>
+    <w:p>
+      <w:r>
+        <w:drawing>
+          <wp:inline distT="0" distB="0" distL="114300" distR="114300">
+            <wp:extent cx="5268595" cy="1776095"/>
+            <wp:effectExtent l="0" t="0" r="4445" b="6985"/>
+            <wp:docPr id="21" name="图片 4"/>
+            <wp:cNvGraphicFramePr>
+              <a:graphicFrameLocks xmlns:a="http://schemas.openxmlformats.org/drawingml/2006/main" noChangeAspect="1"/>
+            </wp:cNvGraphicFramePr>
+            <a:graphic xmlns:a="http://schemas.openxmlformats.org/drawingml/2006/main">
+              <a:graphicData uri="http://schemas.openxmlformats.org/drawingml/2006/picture">
+                <pic:pic xmlns:pic="http://schemas.openxmlformats.org/drawingml/2006/picture">
+                  <pic:nvPicPr>
+                    <pic:cNvPr id="21" name="图片 4"/>
+                    <pic:cNvPicPr>
+                      <a:picLocks noChangeAspect="1"/>
+                    </pic:cNvPicPr>
+                  </pic:nvPicPr>
+                  <pic:blipFill>
+                    <a:blip r:embed="rId26"/>
+                    <a:stretch>
+                      <a:fillRect/>
+                    </a:stretch>
+                  </pic:blipFill>
+                  <pic:spPr>
+                    <a:xfrm>
+                      <a:off x="0" y="0"/>
+                      <a:ext cx="5268595" cy="1776095"/>
+                    </a:xfrm>
+                    <a:prstGeom prst="rect">
+                      <a:avLst/>
+                    </a:prstGeom>
+                    <a:noFill/>
+                    <a:ln>
+                      <a:noFill/>
+                    </a:ln>
+                  </pic:spPr>
+                </pic:pic>
+              </a:graphicData>
+            </a:graphic>
+          </wp:inline>
+        </w:drawing>
+      </w:r>
+    </w:p>
+    <w:p>
+      <w:pPr>
+        <w:numPr>
+          <w:ilvl w:val="0"/>
+          <w:numId w:val="12"/>
+        </w:numPr>
+        <w:ind w:left="0" w:leftChars="0" w:firstLine="0" w:firstLineChars="0"/>
+        <w:rPr>
+          <w:rFonts w:hint="eastAsia"/>
+        </w:rPr>
+      </w:pPr>
+      <w:r>
+        <w:rPr>
+          <w:rFonts w:hint="eastAsia"/>
+        </w:rPr>
+        <w:t>设计过程</w:t>
+      </w:r>
+    </w:p>
+    <w:p>
+      <w:pPr>
+        <w:numPr>
+          <w:ilvl w:val="0"/>
+          <w:numId w:val="0"/>
+        </w:numPr>
+        <w:ind w:firstLine="420" w:firstLineChars="0"/>
+        <w:rPr>
+          <w:rFonts w:hint="eastAsia"/>
+          <w:lang w:val="en-US" w:eastAsia="zh-CN"/>
+        </w:rPr>
+      </w:pPr>
+      <w:r>
+        <w:rPr>
+          <w:rFonts w:hint="eastAsia"/>
+          <w:lang w:val="en-US" w:eastAsia="zh-CN"/>
+        </w:rPr>
+        <w:t>中国剩余定理计算分为以下几部分：1、计算参数d的值。2、计算c ^ d mod p的值。3、 计算 q ^(-1) mod p。4、 计算c ^ d mod p *q *q ^(-1) mod p 的值。 5、 计算c^d mod q的值。 6、 计算p ^ (-1) mod q。 7、计算 c^d *p * p^(-1) mod q。 8、将4、7步中的结果相加mod pq即得到结果。</w:t>
+      </w:r>
+    </w:p>
+    <w:p>
+      <w:pPr>
+        <w:numPr>
+          <w:ilvl w:val="0"/>
+          <w:numId w:val="0"/>
+        </w:numPr>
+        <w:jc w:val="center"/>
+      </w:pPr>
+      <w:r>
+        <w:drawing>
+          <wp:inline distT="0" distB="0" distL="114300" distR="114300">
+            <wp:extent cx="3514725" cy="1967230"/>
+            <wp:effectExtent l="0" t="0" r="5715" b="13970"/>
+            <wp:docPr id="23" name="图片 6"/>
+            <wp:cNvGraphicFramePr>
+              <a:graphicFrameLocks xmlns:a="http://schemas.openxmlformats.org/drawingml/2006/main" noChangeAspect="1"/>
+            </wp:cNvGraphicFramePr>
+            <a:graphic xmlns:a="http://schemas.openxmlformats.org/drawingml/2006/main">
+              <a:graphicData uri="http://schemas.openxmlformats.org/drawingml/2006/picture">
+                <pic:pic xmlns:pic="http://schemas.openxmlformats.org/drawingml/2006/picture">
+                  <pic:nvPicPr>
+                    <pic:cNvPr id="23" name="图片 6"/>
+                    <pic:cNvPicPr>
+                      <a:picLocks noChangeAspect="1"/>
+                    </pic:cNvPicPr>
+                  </pic:nvPicPr>
+                  <pic:blipFill>
+                    <a:blip r:embed="rId27"/>
+                    <a:stretch>
+                      <a:fillRect/>
+                    </a:stretch>
+                  </pic:blipFill>
+                  <pic:spPr>
+                    <a:xfrm>
+                      <a:off x="0" y="0"/>
+                      <a:ext cx="3514725" cy="1967230"/>
+                    </a:xfrm>
+                    <a:prstGeom prst="rect">
+                      <a:avLst/>
+                    </a:prstGeom>
+                    <a:noFill/>
+                    <a:ln>
+                      <a:noFill/>
+                    </a:ln>
+                  </pic:spPr>
+                </pic:pic>
+              </a:graphicData>
+            </a:graphic>
+          </wp:inline>
+        </w:drawing>
+      </w:r>
+    </w:p>
+    <w:p>
+      <w:pPr>
+        <w:numPr>
+          <w:ilvl w:val="0"/>
+          <w:numId w:val="0"/>
+        </w:numPr>
+        <w:jc w:val="both"/>
+        <w:rPr>
+          <w:rFonts w:hint="default" w:eastAsiaTheme="minorEastAsia"/>
+          <w:lang w:val="en-US" w:eastAsia="zh-CN"/>
+        </w:rPr>
+      </w:pPr>
+      <w:r>
+        <w:rPr>
+          <w:rFonts w:hint="eastAsia"/>
+          <w:lang w:val="en-US" w:eastAsia="zh-CN"/>
+        </w:rPr>
+        <w:t>因存在多个c，而p, q, e的值唯一，因此可以提前计算出q* q ^(-1) mod p的值保存在temp2中，提前计算出p * p^(-1) mod q的值，保存在temp5中，这样每轮循环中就不需要重复计算这些值，提高计算速率。</w:t>
+      </w:r>
+    </w:p>
+    <w:p>
+      <w:pPr>
+        <w:numPr>
+          <w:ilvl w:val="0"/>
+          <w:numId w:val="12"/>
+        </w:numPr>
+        <w:ind w:left="0" w:leftChars="0" w:firstLine="0" w:firstLineChars="0"/>
+        <w:rPr>
+          <w:rFonts w:hint="eastAsia"/>
+        </w:rPr>
+      </w:pPr>
+      <w:r>
+        <w:rPr>
+          <w:rFonts w:hint="eastAsia"/>
+        </w:rPr>
+        <w:t>小结</w:t>
+      </w:r>
+    </w:p>
+    <w:p>
+      <w:pPr>
+        <w:numPr>
+          <w:ilvl w:val="0"/>
+          <w:numId w:val="0"/>
+        </w:numPr>
+        <w:ind w:leftChars="0" w:firstLine="420" w:firstLineChars="0"/>
+        <w:rPr>
+          <w:rFonts w:hint="default" w:eastAsiaTheme="minorEastAsia"/>
+          <w:lang w:val="en-US" w:eastAsia="zh-CN"/>
+        </w:rPr>
+      </w:pPr>
+      <w:r>
+        <w:rPr>
+          <w:rFonts w:hint="eastAsia"/>
+          <w:lang w:val="en-US" w:eastAsia="zh-CN"/>
+        </w:rPr>
+        <w:t>本次实验利用了中国剩余定理加速了解密的过程，灵活运用了前面所学的模重复平方法，求解参数d的方法。同时采用了一系列方法提高解密速度。</w:t>
+      </w:r>
+    </w:p>
     <w:p/>
     <w:p/>
     <w:p/>
     <w:p/>
     <w:p/>
     <w:p/>
-    <w:p/>
-    <w:p/>
-    <w:p/>
-    <w:p/>
-    <w:p/>
-    <w:p/>
-    <w:p/>
-    <w:p/>
-    <w:p/>
-    <w:p/>
-    <w:p/>
-    <w:p/>
+    <w:p>
+      <w:pPr>
+        <w:rPr>
+          <w:rFonts w:hint="eastAsia" w:eastAsiaTheme="minorEastAsia"/>
+          <w:lang w:eastAsia="zh-CN"/>
+        </w:rPr>
+      </w:pPr>
+    </w:p>
+    <w:p>
+      <w:pPr>
+        <w:pStyle w:val="4"/>
+      </w:pPr>
+      <w:bookmarkStart w:id="8" w:name="_Toc12226"/>
+      <w:r>
+        <w:rPr>
+          <w:rFonts w:hint="eastAsia"/>
+          <w:sz w:val="28"/>
+          <w:szCs w:val="28"/>
+        </w:rPr>
+        <w:t>1</w:t>
+      </w:r>
+      <w:r>
+        <w:rPr>
+          <w:sz w:val="28"/>
+          <w:szCs w:val="28"/>
+        </w:rPr>
+        <w:t>.</w:t>
+      </w:r>
+      <w:r>
+        <w:rPr>
+          <w:rFonts w:hint="eastAsia"/>
+          <w:sz w:val="28"/>
+          <w:szCs w:val="28"/>
+          <w:lang w:val="en-US" w:eastAsia="zh-CN"/>
+        </w:rPr>
+        <w:t>8 PKCS7</w:t>
+      </w:r>
+      <w:bookmarkEnd w:id="8"/>
+    </w:p>
     <w:p>
       <w:pPr>
         <w:rPr>
@@ -3424,32 +4897,734 @@
     </w:p>
     <w:p>
       <w:pPr>
-        <w:rPr>
-          <w:rFonts w:hint="eastAsia"/>
-        </w:rPr>
-      </w:pPr>
-      <w:r>
-        <w:rPr>
-          <w:rFonts w:hint="eastAsia"/>
-        </w:rPr>
-        <w:t>（2）设计过程</w:t>
-      </w:r>
-    </w:p>
-    <w:p>
-      <w:r>
-        <w:rPr>
-          <w:rFonts w:hint="eastAsia"/>
+        <w:ind w:firstLine="420" w:firstLineChars="0"/>
+        <w:rPr>
+          <w:rFonts w:hint="eastAsia"/>
+        </w:rPr>
+      </w:pPr>
+      <w:r>
+        <w:rPr>
+          <w:rFonts w:hint="eastAsia"/>
+        </w:rPr>
+        <w:t>PKCS#7,也叫做加密消息的语法标准，由</w:t>
+      </w:r>
+      <w:r>
+        <w:rPr>
+          <w:rFonts w:hint="eastAsia"/>
+        </w:rPr>
+        <w:fldChar w:fldCharType="begin"/>
+      </w:r>
+      <w:r>
+        <w:rPr>
+          <w:rFonts w:hint="eastAsia"/>
+        </w:rPr>
+        <w:instrText xml:space="preserve"> HYPERLINK "https://baike.baidu.com/item/RSA/210678?fromModule=lemma_inlink" \t "https://baike.baidu.com/item/PKCS%237/_blank" </w:instrText>
+      </w:r>
+      <w:r>
+        <w:rPr>
+          <w:rFonts w:hint="eastAsia"/>
+        </w:rPr>
+        <w:fldChar w:fldCharType="separate"/>
+      </w:r>
+      <w:r>
+        <w:rPr>
+          <w:rFonts w:hint="eastAsia"/>
+        </w:rPr>
+        <w:t>RSA</w:t>
+      </w:r>
+      <w:r>
+        <w:rPr>
+          <w:rFonts w:hint="eastAsia"/>
+        </w:rPr>
+        <w:fldChar w:fldCharType="end"/>
+      </w:r>
+      <w:r>
+        <w:rPr>
+          <w:rFonts w:hint="eastAsia"/>
+        </w:rPr>
+        <w:t>安全体系在</w:t>
+      </w:r>
+      <w:r>
+        <w:rPr>
+          <w:rFonts w:hint="eastAsia"/>
+        </w:rPr>
+        <w:fldChar w:fldCharType="begin"/>
+      </w:r>
+      <w:r>
+        <w:rPr>
+          <w:rFonts w:hint="eastAsia"/>
+        </w:rPr>
+        <w:instrText xml:space="preserve"> HYPERLINK "https://baike.baidu.com/item/%E5%85%AC%E9%92%A5%E5%8A%A0%E5%AF%86%E7%B3%BB%E7%BB%9F/2572570?fromModule=lemma_inlink" \t "https://baike.baidu.com/item/PKCS%237/_blank" </w:instrText>
+      </w:r>
+      <w:r>
+        <w:rPr>
+          <w:rFonts w:hint="eastAsia"/>
+        </w:rPr>
+        <w:fldChar w:fldCharType="separate"/>
+      </w:r>
+      <w:r>
+        <w:rPr>
+          <w:rFonts w:hint="eastAsia"/>
+        </w:rPr>
+        <w:t>公钥加密系统</w:t>
+      </w:r>
+      <w:r>
+        <w:rPr>
+          <w:rFonts w:hint="eastAsia"/>
+        </w:rPr>
+        <w:fldChar w:fldCharType="end"/>
+      </w:r>
+      <w:r>
+        <w:rPr>
+          <w:rFonts w:hint="eastAsia"/>
+        </w:rPr>
+        <w:t>中交换数字证书产生的一种加密标准。</w:t>
+      </w:r>
+    </w:p>
+    <w:p>
+      <w:pPr>
+        <w:ind w:firstLine="420" w:firstLineChars="0"/>
+        <w:rPr>
+          <w:rFonts w:hint="eastAsia"/>
+        </w:rPr>
+      </w:pPr>
+      <w:r>
+        <w:rPr>
+          <w:rFonts w:hint="eastAsia"/>
+        </w:rPr>
+        <w:t>PKCS#7描述</w:t>
+      </w:r>
+      <w:r>
+        <w:rPr>
+          <w:rFonts w:hint="eastAsia"/>
+        </w:rPr>
+        <w:fldChar w:fldCharType="begin"/>
+      </w:r>
+      <w:r>
+        <w:rPr>
+          <w:rFonts w:hint="eastAsia"/>
+        </w:rPr>
+        <w:instrText xml:space="preserve"> HYPERLINK "https://baike.baidu.com/item/%E6%95%B0%E5%AD%97%E8%AF%81%E4%B9%A6?fromModule=lemma_inlink" \t "https://baike.baidu.com/item/PKCS%237/_blank" </w:instrText>
+      </w:r>
+      <w:r>
+        <w:rPr>
+          <w:rFonts w:hint="eastAsia"/>
+        </w:rPr>
+        <w:fldChar w:fldCharType="separate"/>
+      </w:r>
+      <w:r>
+        <w:rPr>
+          <w:rFonts w:hint="eastAsia"/>
+        </w:rPr>
+        <w:t>数字证书</w:t>
+      </w:r>
+      <w:r>
+        <w:rPr>
+          <w:rFonts w:hint="eastAsia"/>
+        </w:rPr>
+        <w:fldChar w:fldCharType="end"/>
+      </w:r>
+      <w:r>
+        <w:rPr>
+          <w:rFonts w:hint="eastAsia"/>
+        </w:rPr>
+        <w:t>的语法和其他加密消息——尤其是，</w:t>
+      </w:r>
+      <w:r>
+        <w:rPr>
+          <w:rFonts w:hint="eastAsia"/>
+        </w:rPr>
+        <w:fldChar w:fldCharType="begin"/>
+      </w:r>
+      <w:r>
+        <w:rPr>
+          <w:rFonts w:hint="eastAsia"/>
+        </w:rPr>
+        <w:instrText xml:space="preserve"> HYPERLINK "https://baike.baidu.com/item/%E6%95%B0%E6%8D%AE%E5%8A%A0%E5%AF%86?fromModule=lemma_inlink" \t "https://baike.baidu.com/item/PKCS%237/_blank" </w:instrText>
+      </w:r>
+      <w:r>
+        <w:rPr>
+          <w:rFonts w:hint="eastAsia"/>
+        </w:rPr>
+        <w:fldChar w:fldCharType="separate"/>
+      </w:r>
+      <w:r>
+        <w:rPr>
+          <w:rFonts w:hint="eastAsia"/>
+        </w:rPr>
+        <w:t>数据加密</w:t>
+      </w:r>
+      <w:r>
+        <w:rPr>
+          <w:rFonts w:hint="eastAsia"/>
+        </w:rPr>
+        <w:fldChar w:fldCharType="end"/>
+      </w:r>
+      <w:r>
+        <w:rPr>
+          <w:rFonts w:hint="eastAsia"/>
+        </w:rPr>
+        <w:t>和</w:t>
+      </w:r>
+      <w:r>
+        <w:rPr>
+          <w:rFonts w:hint="eastAsia"/>
+        </w:rPr>
+        <w:fldChar w:fldCharType="begin"/>
+      </w:r>
+      <w:r>
+        <w:rPr>
+          <w:rFonts w:hint="eastAsia"/>
+        </w:rPr>
+        <w:instrText xml:space="preserve"> HYPERLINK "https://baike.baidu.com/item/%E6%95%B0%E5%AD%97%E7%AD%BE%E5%90%8D?fromModule=lemma_inlink" \t "https://baike.baidu.com/item/PKCS%237/_blank" </w:instrText>
+      </w:r>
+      <w:r>
+        <w:rPr>
+          <w:rFonts w:hint="eastAsia"/>
+        </w:rPr>
+        <w:fldChar w:fldCharType="separate"/>
+      </w:r>
+      <w:r>
+        <w:rPr>
+          <w:rFonts w:hint="eastAsia"/>
+        </w:rPr>
+        <w:t>数字签名</w:t>
+      </w:r>
+      <w:r>
+        <w:rPr>
+          <w:rFonts w:hint="eastAsia"/>
+        </w:rPr>
+        <w:fldChar w:fldCharType="end"/>
+      </w:r>
+      <w:r>
+        <w:rPr>
+          <w:rFonts w:hint="eastAsia"/>
+        </w:rPr>
+        <w:t>的方法，也包含了算法。当使用PKCS#7进行数字签名时，结果包含签名证书（一列相关证书撤回列表）和已证明路径上任何其他证书。如果使用PKCS#7加密数据，通常包含发行者的参考消息和证书的序列号，它与用于解密已加密数据的公共密钥相关。</w:t>
+      </w:r>
+    </w:p>
+    <w:p>
+      <w:pPr>
+        <w:numPr>
+          <w:numId w:val="0"/>
+        </w:numPr>
+        <w:ind w:leftChars="0"/>
+        <w:rPr>
+          <w:rFonts w:hint="eastAsia"/>
+        </w:rPr>
+      </w:pPr>
+      <w:r>
+        <w:rPr>
+          <w:rFonts w:hint="eastAsia"/>
+          <w:lang w:eastAsia="zh-CN"/>
         </w:rPr>
         <w:t>（</w:t>
       </w:r>
       <w:r>
+        <w:rPr>
+          <w:rFonts w:hint="eastAsia"/>
+          <w:lang w:val="en-US" w:eastAsia="zh-CN"/>
+        </w:rPr>
+        <w:t>2</w:t>
+      </w:r>
+      <w:r>
+        <w:rPr>
+          <w:rFonts w:hint="eastAsia"/>
+          <w:lang w:eastAsia="zh-CN"/>
+        </w:rPr>
+        <w:t>）</w:t>
+      </w:r>
+      <w:r>
+        <w:rPr>
+          <w:rFonts w:hint="eastAsia"/>
+        </w:rPr>
+        <w:t>设计过程</w:t>
+      </w:r>
+    </w:p>
+    <w:p>
+      <w:pPr>
+        <w:numPr>
+          <w:numId w:val="0"/>
+        </w:numPr>
+        <w:ind w:leftChars="0" w:firstLine="420" w:firstLineChars="0"/>
+        <w:rPr>
+          <w:rFonts w:hint="eastAsia"/>
+          <w:lang w:val="en-US" w:eastAsia="zh-CN"/>
+        </w:rPr>
+      </w:pPr>
+      <w:r>
+        <w:rPr>
+          <w:rFonts w:hint="eastAsia"/>
+          <w:lang w:val="en-US" w:eastAsia="zh-CN"/>
+        </w:rPr>
+        <w:t>参考资料中的代码，PKCS#7解密分为以下几个部分:1、初始化。2、将私钥转为EVP_PKEY结构体，将证书转为X509结构体。3、读入密文。4、解密密文。5、验证签名。具体过程如下。</w:t>
+      </w:r>
+    </w:p>
+    <w:p>
+      <w:pPr>
+        <w:numPr>
+          <w:ilvl w:val="0"/>
+          <w:numId w:val="13"/>
+        </w:numPr>
+        <w:ind w:leftChars="0" w:firstLine="420" w:firstLineChars="0"/>
+        <w:rPr>
+          <w:rFonts w:hint="eastAsia"/>
+          <w:lang w:val="en-US" w:eastAsia="zh-CN"/>
+        </w:rPr>
+      </w:pPr>
+      <w:r>
+        <w:rPr>
+          <w:rFonts w:hint="eastAsia"/>
+          <w:lang w:val="en-US" w:eastAsia="zh-CN"/>
+        </w:rPr>
+        <w:t>初始化：调用ERR_load_crypto_strings和OpenSSL_add_all_algorithms函数初始化</w:t>
+      </w:r>
+    </w:p>
+    <w:p>
+      <w:pPr>
+        <w:numPr>
+          <w:ilvl w:val="0"/>
+          <w:numId w:val="13"/>
+        </w:numPr>
+        <w:ind w:leftChars="0" w:firstLine="420" w:firstLineChars="0"/>
+        <w:rPr>
+          <w:rFonts w:hint="default"/>
+          <w:lang w:val="en-US" w:eastAsia="zh-CN"/>
+        </w:rPr>
+      </w:pPr>
+      <w:r>
+        <w:rPr>
+          <w:rFonts w:hint="eastAsia"/>
+          <w:lang w:val="en-US" w:eastAsia="zh-CN"/>
+        </w:rPr>
+        <w:t>将私钥转为EVP_PKEY结构体，将证书转为X509结构体。</w:t>
+      </w:r>
+    </w:p>
+    <w:p>
+      <w:pPr>
+        <w:numPr>
+          <w:numId w:val="0"/>
+        </w:numPr>
+        <w:jc w:val="center"/>
+      </w:pPr>
+      <w:r>
+        <w:drawing>
+          <wp:inline distT="0" distB="0" distL="114300" distR="114300">
+            <wp:extent cx="5268595" cy="247650"/>
+            <wp:effectExtent l="0" t="0" r="4445" b="11430"/>
+            <wp:docPr id="22" name="图片 1"/>
+            <wp:cNvGraphicFramePr>
+              <a:graphicFrameLocks xmlns:a="http://schemas.openxmlformats.org/drawingml/2006/main" noChangeAspect="1"/>
+            </wp:cNvGraphicFramePr>
+            <a:graphic xmlns:a="http://schemas.openxmlformats.org/drawingml/2006/main">
+              <a:graphicData uri="http://schemas.openxmlformats.org/drawingml/2006/picture">
+                <pic:pic xmlns:pic="http://schemas.openxmlformats.org/drawingml/2006/picture">
+                  <pic:nvPicPr>
+                    <pic:cNvPr id="22" name="图片 1"/>
+                    <pic:cNvPicPr>
+                      <a:picLocks noChangeAspect="1"/>
+                    </pic:cNvPicPr>
+                  </pic:nvPicPr>
+                  <pic:blipFill>
+                    <a:blip r:embed="rId28"/>
+                    <a:stretch>
+                      <a:fillRect/>
+                    </a:stretch>
+                  </pic:blipFill>
+                  <pic:spPr>
+                    <a:xfrm>
+                      <a:off x="0" y="0"/>
+                      <a:ext cx="5268595" cy="247650"/>
+                    </a:xfrm>
+                    <a:prstGeom prst="rect">
+                      <a:avLst/>
+                    </a:prstGeom>
+                    <a:noFill/>
+                    <a:ln>
+                      <a:noFill/>
+                    </a:ln>
+                  </pic:spPr>
+                </pic:pic>
+              </a:graphicData>
+            </a:graphic>
+          </wp:inline>
+        </w:drawing>
+      </w:r>
+    </w:p>
+    <w:p>
+      <w:pPr>
+        <w:numPr>
+          <w:numId w:val="0"/>
+        </w:numPr>
+        <w:jc w:val="center"/>
+        <w:rPr>
+          <w:rFonts w:hint="default"/>
+          <w:lang w:val="en-US" w:eastAsia="zh-CN"/>
+        </w:rPr>
+      </w:pPr>
+      <w:r>
+        <w:drawing>
+          <wp:inline distT="0" distB="0" distL="114300" distR="114300">
+            <wp:extent cx="4856480" cy="330200"/>
+            <wp:effectExtent l="0" t="0" r="5080" b="5080"/>
+            <wp:docPr id="24" name="图片 2"/>
+            <wp:cNvGraphicFramePr>
+              <a:graphicFrameLocks xmlns:a="http://schemas.openxmlformats.org/drawingml/2006/main" noChangeAspect="1"/>
+            </wp:cNvGraphicFramePr>
+            <a:graphic xmlns:a="http://schemas.openxmlformats.org/drawingml/2006/main">
+              <a:graphicData uri="http://schemas.openxmlformats.org/drawingml/2006/picture">
+                <pic:pic xmlns:pic="http://schemas.openxmlformats.org/drawingml/2006/picture">
+                  <pic:nvPicPr>
+                    <pic:cNvPr id="24" name="图片 2"/>
+                    <pic:cNvPicPr>
+                      <a:picLocks noChangeAspect="1"/>
+                    </pic:cNvPicPr>
+                  </pic:nvPicPr>
+                  <pic:blipFill>
+                    <a:blip r:embed="rId29"/>
+                    <a:stretch>
+                      <a:fillRect/>
+                    </a:stretch>
+                  </pic:blipFill>
+                  <pic:spPr>
+                    <a:xfrm>
+                      <a:off x="0" y="0"/>
+                      <a:ext cx="4856480" cy="330200"/>
+                    </a:xfrm>
+                    <a:prstGeom prst="rect">
+                      <a:avLst/>
+                    </a:prstGeom>
+                    <a:noFill/>
+                    <a:ln>
+                      <a:noFill/>
+                    </a:ln>
+                  </pic:spPr>
+                </pic:pic>
+              </a:graphicData>
+            </a:graphic>
+          </wp:inline>
+        </w:drawing>
+      </w:r>
+    </w:p>
+    <w:p>
+      <w:pPr>
+        <w:numPr>
+          <w:ilvl w:val="0"/>
+          <w:numId w:val="13"/>
+        </w:numPr>
+        <w:ind w:leftChars="0" w:firstLine="420" w:firstLineChars="0"/>
+        <w:rPr>
+          <w:rFonts w:hint="default"/>
+          <w:lang w:val="en-US" w:eastAsia="zh-CN"/>
+        </w:rPr>
+      </w:pPr>
+      <w:r>
+        <w:rPr>
+          <w:rFonts w:hint="eastAsia"/>
+          <w:lang w:val="en-US" w:eastAsia="zh-CN"/>
+        </w:rPr>
+        <w:t>读入密文：使用BIO_new_fd从stdin中读入密文。</w:t>
+      </w:r>
+    </w:p>
+    <w:p>
+      <w:pPr>
+        <w:numPr>
+          <w:numId w:val="0"/>
+        </w:numPr>
+        <w:jc w:val="center"/>
+      </w:pPr>
+      <w:r>
+        <w:drawing>
+          <wp:inline distT="0" distB="0" distL="114300" distR="114300">
+            <wp:extent cx="4764405" cy="384175"/>
+            <wp:effectExtent l="0" t="0" r="5715" b="12065"/>
+            <wp:docPr id="25" name="图片 3"/>
+            <wp:cNvGraphicFramePr>
+              <a:graphicFrameLocks xmlns:a="http://schemas.openxmlformats.org/drawingml/2006/main" noChangeAspect="1"/>
+            </wp:cNvGraphicFramePr>
+            <a:graphic xmlns:a="http://schemas.openxmlformats.org/drawingml/2006/main">
+              <a:graphicData uri="http://schemas.openxmlformats.org/drawingml/2006/picture">
+                <pic:pic xmlns:pic="http://schemas.openxmlformats.org/drawingml/2006/picture">
+                  <pic:nvPicPr>
+                    <pic:cNvPr id="25" name="图片 3"/>
+                    <pic:cNvPicPr>
+                      <a:picLocks noChangeAspect="1"/>
+                    </pic:cNvPicPr>
+                  </pic:nvPicPr>
+                  <pic:blipFill>
+                    <a:blip r:embed="rId30"/>
+                    <a:stretch>
+                      <a:fillRect/>
+                    </a:stretch>
+                  </pic:blipFill>
+                  <pic:spPr>
+                    <a:xfrm>
+                      <a:off x="0" y="0"/>
+                      <a:ext cx="4764405" cy="384175"/>
+                    </a:xfrm>
+                    <a:prstGeom prst="rect">
+                      <a:avLst/>
+                    </a:prstGeom>
+                    <a:noFill/>
+                    <a:ln>
+                      <a:noFill/>
+                    </a:ln>
+                  </pic:spPr>
+                </pic:pic>
+              </a:graphicData>
+            </a:graphic>
+          </wp:inline>
+        </w:drawing>
+      </w:r>
+    </w:p>
+    <w:p>
+      <w:pPr>
+        <w:numPr>
+          <w:ilvl w:val="0"/>
+          <w:numId w:val="13"/>
+        </w:numPr>
+        <w:ind w:left="0" w:leftChars="0" w:firstLine="420" w:firstLineChars="0"/>
+        <w:jc w:val="both"/>
+        <w:rPr>
+          <w:rFonts w:hint="eastAsia"/>
+          <w:lang w:val="en-US" w:eastAsia="zh-CN"/>
+        </w:rPr>
+      </w:pPr>
+      <w:r>
+        <w:rPr>
+          <w:rFonts w:hint="eastAsia"/>
+          <w:lang w:val="en-US" w:eastAsia="zh-CN"/>
+        </w:rPr>
+        <w:t>解密密文：使用读入的密文初始化PKCS7, 使用PKCS7解密密文，并写入result中</w:t>
+      </w:r>
+    </w:p>
+    <w:p>
+      <w:pPr>
+        <w:numPr>
+          <w:numId w:val="0"/>
+        </w:numPr>
+        <w:jc w:val="center"/>
+      </w:pPr>
+      <w:r>
+        <w:drawing>
+          <wp:inline distT="0" distB="0" distL="114300" distR="114300">
+            <wp:extent cx="4740910" cy="499745"/>
+            <wp:effectExtent l="0" t="0" r="13970" b="3175"/>
+            <wp:docPr id="26" name="图片 4"/>
+            <wp:cNvGraphicFramePr>
+              <a:graphicFrameLocks xmlns:a="http://schemas.openxmlformats.org/drawingml/2006/main" noChangeAspect="1"/>
+            </wp:cNvGraphicFramePr>
+            <a:graphic xmlns:a="http://schemas.openxmlformats.org/drawingml/2006/main">
+              <a:graphicData uri="http://schemas.openxmlformats.org/drawingml/2006/picture">
+                <pic:pic xmlns:pic="http://schemas.openxmlformats.org/drawingml/2006/picture">
+                  <pic:nvPicPr>
+                    <pic:cNvPr id="26" name="图片 4"/>
+                    <pic:cNvPicPr>
+                      <a:picLocks noChangeAspect="1"/>
+                    </pic:cNvPicPr>
+                  </pic:nvPicPr>
+                  <pic:blipFill>
+                    <a:blip r:embed="rId31"/>
+                    <a:stretch>
+                      <a:fillRect/>
+                    </a:stretch>
+                  </pic:blipFill>
+                  <pic:spPr>
+                    <a:xfrm>
+                      <a:off x="0" y="0"/>
+                      <a:ext cx="4740910" cy="499745"/>
+                    </a:xfrm>
+                    <a:prstGeom prst="rect">
+                      <a:avLst/>
+                    </a:prstGeom>
+                    <a:noFill/>
+                    <a:ln>
+                      <a:noFill/>
+                    </a:ln>
+                  </pic:spPr>
+                </pic:pic>
+              </a:graphicData>
+            </a:graphic>
+          </wp:inline>
+        </w:drawing>
+      </w:r>
+    </w:p>
+    <w:p>
+      <w:pPr>
+        <w:numPr>
+          <w:ilvl w:val="0"/>
+          <w:numId w:val="13"/>
+        </w:numPr>
+        <w:ind w:left="0" w:leftChars="0" w:firstLine="420" w:firstLineChars="0"/>
+        <w:jc w:val="both"/>
+        <w:rPr>
+          <w:rFonts w:hint="eastAsia"/>
+          <w:lang w:val="en-US" w:eastAsia="zh-CN"/>
+        </w:rPr>
+      </w:pPr>
+      <w:r>
+        <w:rPr>
+          <w:rFonts w:hint="eastAsia"/>
+          <w:lang w:val="en-US" w:eastAsia="zh-CN"/>
+        </w:rPr>
+        <w:t>验证签名：从pkcs7中获取签名者信息，依次遍历签名者信息，进行验证，若与证书匹配则输出解密密文，否则输出ERROR。</w:t>
+      </w:r>
+    </w:p>
+    <w:p>
+      <w:pPr>
+        <w:numPr>
+          <w:numId w:val="0"/>
+        </w:numPr>
+        <w:ind w:left="420" w:leftChars="0"/>
+        <w:jc w:val="both"/>
+        <w:rPr>
+          <w:rFonts w:hint="eastAsia"/>
+        </w:rPr>
+      </w:pPr>
+      <w:r>
+        <w:drawing>
+          <wp:inline distT="0" distB="0" distL="114300" distR="114300">
+            <wp:extent cx="4845050" cy="1913890"/>
+            <wp:effectExtent l="0" t="0" r="1270" b="6350"/>
+            <wp:docPr id="27" name="图片 5"/>
+            <wp:cNvGraphicFramePr>
+              <a:graphicFrameLocks xmlns:a="http://schemas.openxmlformats.org/drawingml/2006/main" noChangeAspect="1"/>
+            </wp:cNvGraphicFramePr>
+            <a:graphic xmlns:a="http://schemas.openxmlformats.org/drawingml/2006/main">
+              <a:graphicData uri="http://schemas.openxmlformats.org/drawingml/2006/picture">
+                <pic:pic xmlns:pic="http://schemas.openxmlformats.org/drawingml/2006/picture">
+                  <pic:nvPicPr>
+                    <pic:cNvPr id="27" name="图片 5"/>
+                    <pic:cNvPicPr>
+                      <a:picLocks noChangeAspect="1"/>
+                    </pic:cNvPicPr>
+                  </pic:nvPicPr>
+                  <pic:blipFill>
+                    <a:blip r:embed="rId32"/>
+                    <a:stretch>
+                      <a:fillRect/>
+                    </a:stretch>
+                  </pic:blipFill>
+                  <pic:spPr>
+                    <a:xfrm>
+                      <a:off x="0" y="0"/>
+                      <a:ext cx="4845050" cy="1913890"/>
+                    </a:xfrm>
+                    <a:prstGeom prst="rect">
+                      <a:avLst/>
+                    </a:prstGeom>
+                    <a:noFill/>
+                    <a:ln>
+                      <a:noFill/>
+                    </a:ln>
+                  </pic:spPr>
+                </pic:pic>
+              </a:graphicData>
+            </a:graphic>
+          </wp:inline>
+        </w:drawing>
+      </w:r>
+    </w:p>
+    <w:p>
+      <w:pPr>
+        <w:numPr>
+          <w:numId w:val="0"/>
+        </w:numPr>
+        <w:ind w:leftChars="0"/>
+        <w:rPr>
+          <w:rFonts w:hint="eastAsia"/>
+        </w:rPr>
+      </w:pPr>
+      <w:r>
+        <w:rPr>
+          <w:rFonts w:hint="eastAsia"/>
+          <w:lang w:eastAsia="zh-CN"/>
+        </w:rPr>
+        <w:t>（</w:t>
+      </w:r>
+      <w:r>
+        <w:rPr>
+          <w:rFonts w:hint="eastAsia"/>
+          <w:lang w:val="en-US" w:eastAsia="zh-CN"/>
+        </w:rPr>
         <w:t>3</w:t>
       </w:r>
       <w:r>
         <w:rPr>
           <w:rFonts w:hint="eastAsia"/>
-        </w:rPr>
-        <w:t>）小结</w:t>
+          <w:lang w:eastAsia="zh-CN"/>
+        </w:rPr>
+        <w:t>）</w:t>
+      </w:r>
+      <w:r>
+        <w:rPr>
+          <w:rFonts w:hint="eastAsia"/>
+        </w:rPr>
+        <w:t>小结</w:t>
+      </w:r>
+    </w:p>
+    <w:p>
+      <w:pPr>
+        <w:numPr>
+          <w:numId w:val="0"/>
+        </w:numPr>
+        <w:ind w:leftChars="0" w:firstLine="420" w:firstLineChars="0"/>
+        <w:rPr>
+          <w:rFonts w:hint="eastAsia"/>
+        </w:rPr>
+      </w:pPr>
+      <w:r>
+        <w:rPr>
+          <w:rFonts w:hint="eastAsia"/>
+          <w:lang w:val="en-US" w:eastAsia="zh-CN"/>
+        </w:rPr>
+        <w:t>本次实验学习了对于openssl 中 crypt库的学习，学会了调用一些库函数实现对PKCS7的解密以及签名的验证。</w:t>
+      </w:r>
+    </w:p>
+    <w:p>
+      <w:pPr>
+        <w:rPr>
+          <w:rFonts w:hint="eastAsia"/>
+        </w:rPr>
+      </w:pPr>
+    </w:p>
+    <w:p>
+      <w:pPr>
+        <w:rPr>
+          <w:rFonts w:hint="eastAsia"/>
+        </w:rPr>
+      </w:pPr>
+    </w:p>
+    <w:p>
+      <w:pPr>
+        <w:pStyle w:val="4"/>
+        <w:rPr>
+          <w:rFonts w:hint="eastAsia"/>
+        </w:rPr>
+      </w:pPr>
+      <w:r>
+        <w:rPr>
+          <w:rFonts w:hint="eastAsia"/>
+          <w:sz w:val="28"/>
+          <w:szCs w:val="28"/>
+        </w:rPr>
+        <w:t>1</w:t>
+      </w:r>
+      <w:r>
+        <w:rPr>
+          <w:sz w:val="28"/>
+          <w:szCs w:val="28"/>
+        </w:rPr>
+        <w:t>.</w:t>
+      </w:r>
+      <w:r>
+        <w:rPr>
+          <w:rFonts w:hint="eastAsia"/>
+          <w:sz w:val="28"/>
+          <w:szCs w:val="28"/>
+          <w:lang w:val="en-US" w:eastAsia="zh-CN"/>
+        </w:rPr>
+        <w:t>9 彩虹表</w:t>
       </w:r>
     </w:p>
     <w:p>
@@ -3467,248 +5642,535 @@
     </w:p>
     <w:p>
       <w:pPr>
-        <w:rPr>
-          <w:rFonts w:hint="eastAsia"/>
-        </w:rPr>
-      </w:pPr>
-      <w:r>
-        <w:rPr>
-          <w:rFonts w:hint="eastAsia"/>
-        </w:rPr>
-        <w:t>（2）设计过程</w:t>
-      </w:r>
-    </w:p>
-    <w:p>
-      <w:r>
-        <w:rPr>
-          <w:rFonts w:hint="eastAsia"/>
+        <w:ind w:firstLine="420" w:firstLineChars="0"/>
+        <w:rPr>
+          <w:rFonts w:hint="eastAsia"/>
+        </w:rPr>
+      </w:pPr>
+      <w:r>
+        <w:rPr>
+          <w:rFonts w:hint="eastAsia"/>
+        </w:rPr>
+        <w:t>彩虹表是一个用于</w:t>
+      </w:r>
+      <w:r>
+        <w:rPr>
+          <w:rFonts w:hint="eastAsia"/>
+        </w:rPr>
+        <w:fldChar w:fldCharType="begin"/>
+      </w:r>
+      <w:r>
+        <w:rPr>
+          <w:rFonts w:hint="eastAsia"/>
+        </w:rPr>
+        <w:instrText xml:space="preserve"> HYPERLINK "https://zh.m.wikipedia.org/wiki/%E5%8A%A0%E5%AF%86%E6%95%A3%E5%88%97%E5%87%BD%E6%95%B0" \o "" </w:instrText>
+      </w:r>
+      <w:r>
+        <w:rPr>
+          <w:rFonts w:hint="eastAsia"/>
+        </w:rPr>
+        <w:fldChar w:fldCharType="separate"/>
+      </w:r>
+      <w:r>
+        <w:rPr>
+          <w:rFonts w:hint="eastAsia"/>
+        </w:rPr>
+        <w:t>加密散列函数</w:t>
+      </w:r>
+      <w:r>
+        <w:rPr>
+          <w:rFonts w:hint="eastAsia"/>
+        </w:rPr>
+        <w:fldChar w:fldCharType="end"/>
+      </w:r>
+      <w:r>
+        <w:rPr>
+          <w:rFonts w:hint="eastAsia"/>
+        </w:rPr>
+        <w:t>逆运算的预先计算好的</w:t>
+      </w:r>
+      <w:r>
+        <w:rPr>
+          <w:rFonts w:hint="eastAsia"/>
+        </w:rPr>
+        <w:fldChar w:fldCharType="begin"/>
+      </w:r>
+      <w:r>
+        <w:rPr>
+          <w:rFonts w:hint="eastAsia"/>
+        </w:rPr>
+        <w:instrText xml:space="preserve"> HYPERLINK "https://zh.m.wikipedia.org/wiki/%E6%9F%A5%E6%89%BE%E8%A1%A8" \o "查找表" </w:instrText>
+      </w:r>
+      <w:r>
+        <w:rPr>
+          <w:rFonts w:hint="eastAsia"/>
+        </w:rPr>
+        <w:fldChar w:fldCharType="separate"/>
+      </w:r>
+      <w:r>
+        <w:rPr>
+          <w:rFonts w:hint="eastAsia"/>
+        </w:rPr>
+        <w:t>表</w:t>
+      </w:r>
+      <w:r>
+        <w:rPr>
+          <w:rFonts w:hint="eastAsia"/>
+        </w:rPr>
+        <w:fldChar w:fldCharType="end"/>
+      </w:r>
+      <w:r>
+        <w:rPr>
+          <w:rFonts w:hint="eastAsia"/>
+        </w:rPr>
+        <w:t>，常用于破解加密过的密码散列。 彩虹表常常用于破解长度固定且包含的字符范围固定的密码。这是</w:t>
+      </w:r>
+      <w:r>
+        <w:rPr>
+          <w:rFonts w:hint="eastAsia"/>
+        </w:rPr>
+        <w:fldChar w:fldCharType="begin"/>
+      </w:r>
+      <w:r>
+        <w:rPr>
+          <w:rFonts w:hint="eastAsia"/>
+        </w:rPr>
+        <w:instrText xml:space="preserve"> HYPERLINK "https://zh.m.wikipedia.org/wiki/%E6%97%B6%E7%A9%BA%E6%9D%83%E8%A1%A1" \o "时空权衡" </w:instrText>
+      </w:r>
+      <w:r>
+        <w:rPr>
+          <w:rFonts w:hint="eastAsia"/>
+        </w:rPr>
+        <w:fldChar w:fldCharType="separate"/>
+      </w:r>
+      <w:r>
+        <w:rPr>
+          <w:rFonts w:hint="eastAsia"/>
+        </w:rPr>
+        <w:t>以空间换时间</w:t>
+      </w:r>
+      <w:r>
+        <w:rPr>
+          <w:rFonts w:hint="eastAsia"/>
+        </w:rPr>
+        <w:fldChar w:fldCharType="end"/>
+      </w:r>
+      <w:r>
+        <w:rPr>
+          <w:rFonts w:hint="eastAsia"/>
+        </w:rPr>
+        <w:t>的典型实践，比</w:t>
+      </w:r>
+      <w:r>
+        <w:rPr>
+          <w:rFonts w:hint="eastAsia"/>
+        </w:rPr>
+        <w:fldChar w:fldCharType="begin"/>
+      </w:r>
+      <w:r>
+        <w:rPr>
+          <w:rFonts w:hint="eastAsia"/>
+        </w:rPr>
+        <w:instrText xml:space="preserve"> HYPERLINK "https://zh.m.wikipedia.org/wiki/%E6%9A%B4%E5%8A%9B%E7%A0%B4%E8%A7%A3" \o "暴力破解" </w:instrText>
+      </w:r>
+      <w:r>
+        <w:rPr>
+          <w:rFonts w:hint="eastAsia"/>
+        </w:rPr>
+        <w:fldChar w:fldCharType="separate"/>
+      </w:r>
+      <w:r>
+        <w:rPr>
+          <w:rFonts w:hint="eastAsia"/>
+        </w:rPr>
+        <w:t>暴力破解</w:t>
+      </w:r>
+      <w:r>
+        <w:rPr>
+          <w:rFonts w:hint="eastAsia"/>
+        </w:rPr>
+        <w:fldChar w:fldCharType="end"/>
+      </w:r>
+      <w:r>
+        <w:rPr>
+          <w:rFonts w:hint="eastAsia"/>
+        </w:rPr>
+        <w:t>（Brute-force attack）使用的时间更少，空间更多；但与储存密码空间中的每一个密码及其对应的</w:t>
+      </w:r>
+      <w:r>
+        <w:rPr>
+          <w:rFonts w:hint="eastAsia"/>
+        </w:rPr>
+        <w:fldChar w:fldCharType="begin"/>
+      </w:r>
+      <w:r>
+        <w:rPr>
+          <w:rFonts w:hint="eastAsia"/>
+        </w:rPr>
+        <w:instrText xml:space="preserve"> HYPERLINK "https://zh.m.wikipedia.org/wiki/%E5%93%88%E5%B8%8C%E5%80%BC" \o "哈希值" </w:instrText>
+      </w:r>
+      <w:r>
+        <w:rPr>
+          <w:rFonts w:hint="eastAsia"/>
+        </w:rPr>
+        <w:fldChar w:fldCharType="separate"/>
+      </w:r>
+      <w:r>
+        <w:rPr>
+          <w:rFonts w:hint="eastAsia"/>
+        </w:rPr>
+        <w:t>哈希值</w:t>
+      </w:r>
+      <w:r>
+        <w:rPr>
+          <w:rFonts w:hint="eastAsia"/>
+        </w:rPr>
+        <w:fldChar w:fldCharType="end"/>
+      </w:r>
+      <w:r>
+        <w:rPr>
+          <w:rFonts w:hint="eastAsia"/>
+        </w:rPr>
+        <w:t>（Hash）实现的</w:t>
+      </w:r>
+      <w:r>
+        <w:rPr>
+          <w:rFonts w:hint="eastAsia"/>
+        </w:rPr>
+        <w:fldChar w:fldCharType="begin"/>
+      </w:r>
+      <w:r>
+        <w:rPr>
+          <w:rFonts w:hint="eastAsia"/>
+        </w:rPr>
+        <w:instrText xml:space="preserve"> HYPERLINK "https://zh.m.wikipedia.org/wiki/%E6%9F%A5%E6%89%BE%E8%A1%A8" \o "查找表" </w:instrText>
+      </w:r>
+      <w:r>
+        <w:rPr>
+          <w:rFonts w:hint="eastAsia"/>
+        </w:rPr>
+        <w:fldChar w:fldCharType="separate"/>
+      </w:r>
+      <w:r>
+        <w:rPr>
+          <w:rFonts w:hint="eastAsia"/>
+        </w:rPr>
+        <w:t>查找表</w:t>
+      </w:r>
+      <w:r>
+        <w:rPr>
+          <w:rFonts w:hint="eastAsia"/>
+        </w:rPr>
+        <w:fldChar w:fldCharType="end"/>
+      </w:r>
+      <w:r>
+        <w:rPr>
+          <w:rFonts w:hint="eastAsia"/>
+        </w:rPr>
+        <w:t>相比，其花费的时间更多，空间更少。</w:t>
+      </w:r>
+    </w:p>
+    <w:p>
+      <w:pPr>
+        <w:numPr>
+          <w:numId w:val="0"/>
+        </w:numPr>
+        <w:ind w:leftChars="0"/>
+        <w:rPr>
+          <w:rFonts w:hint="eastAsia"/>
+        </w:rPr>
+      </w:pPr>
+      <w:r>
+        <w:rPr>
+          <w:rFonts w:hint="eastAsia"/>
+          <w:lang w:eastAsia="zh-CN"/>
         </w:rPr>
         <w:t>（</w:t>
       </w:r>
       <w:r>
-        <w:t>3</w:t>
-      </w:r>
-      <w:r>
-        <w:rPr>
-          <w:rFonts w:hint="eastAsia"/>
-        </w:rPr>
-        <w:t>）小结</w:t>
-      </w:r>
-    </w:p>
-    <w:p>
-      <w:pPr>
-        <w:rPr>
-          <w:rFonts w:hint="eastAsia"/>
-        </w:rPr>
-      </w:pPr>
-      <w:r>
-        <w:rPr>
-          <w:rFonts w:hint="eastAsia"/>
-        </w:rPr>
-        <w:t>（1）设计内容</w:t>
-      </w:r>
-    </w:p>
-    <w:p>
-      <w:pPr>
-        <w:rPr>
-          <w:rFonts w:hint="eastAsia"/>
-        </w:rPr>
-      </w:pPr>
-      <w:r>
-        <w:rPr>
-          <w:rFonts w:hint="eastAsia"/>
-        </w:rPr>
-        <w:t>（2）设计过程</w:t>
-      </w:r>
-    </w:p>
-    <w:p>
-      <w:r>
-        <w:rPr>
-          <w:rFonts w:hint="eastAsia"/>
-        </w:rPr>
-        <w:t>（</w:t>
-      </w:r>
-      <w:r>
-        <w:t>3</w:t>
-      </w:r>
-      <w:r>
-        <w:rPr>
-          <w:rFonts w:hint="eastAsia"/>
-        </w:rPr>
-        <w:t>）小结</w:t>
-      </w:r>
-    </w:p>
-    <w:p>
-      <w:pPr>
-        <w:rPr>
-          <w:rFonts w:hint="eastAsia"/>
-        </w:rPr>
-      </w:pPr>
-      <w:r>
-        <w:rPr>
-          <w:rFonts w:hint="eastAsia"/>
-        </w:rPr>
-        <w:t>（1）设计内容</w:t>
-      </w:r>
-    </w:p>
-    <w:p>
-      <w:pPr>
-        <w:rPr>
-          <w:rFonts w:hint="eastAsia"/>
-        </w:rPr>
-      </w:pPr>
-      <w:r>
-        <w:rPr>
-          <w:rFonts w:hint="eastAsia"/>
-        </w:rPr>
-        <w:t>（2）设计过程</w:t>
-      </w:r>
-    </w:p>
-    <w:p>
-      <w:r>
-        <w:rPr>
-          <w:rFonts w:hint="eastAsia"/>
-        </w:rPr>
-        <w:t>（</w:t>
-      </w:r>
-      <w:r>
-        <w:t>3</w:t>
-      </w:r>
-      <w:r>
-        <w:rPr>
-          <w:rFonts w:hint="eastAsia"/>
-        </w:rPr>
-        <w:t>）小结</w:t>
-      </w:r>
-    </w:p>
-    <w:p>
-      <w:pPr>
-        <w:rPr>
-          <w:rFonts w:hint="eastAsia"/>
-        </w:rPr>
-      </w:pPr>
-      <w:r>
-        <w:rPr>
-          <w:rFonts w:hint="eastAsia"/>
-        </w:rPr>
-        <w:t>（1）设计内容</w:t>
-      </w:r>
-    </w:p>
-    <w:p>
-      <w:pPr>
-        <w:rPr>
-          <w:rFonts w:hint="eastAsia"/>
-        </w:rPr>
-      </w:pPr>
-      <w:r>
-        <w:rPr>
-          <w:rFonts w:hint="eastAsia"/>
-        </w:rPr>
-        <w:t>（2）设计过程</w:t>
-      </w:r>
-    </w:p>
-    <w:p>
-      <w:r>
-        <w:rPr>
-          <w:rFonts w:hint="eastAsia"/>
-        </w:rPr>
-        <w:t>（</w:t>
-      </w:r>
-      <w:r>
-        <w:t>3</w:t>
-      </w:r>
-      <w:r>
-        <w:rPr>
-          <w:rFonts w:hint="eastAsia"/>
-        </w:rPr>
-        <w:t>）小结</w:t>
-      </w:r>
-    </w:p>
-    <w:p>
-      <w:pPr>
-        <w:rPr>
-          <w:rFonts w:hint="eastAsia"/>
-        </w:rPr>
-      </w:pPr>
-      <w:r>
-        <w:rPr>
-          <w:rFonts w:hint="eastAsia"/>
-        </w:rPr>
-        <w:t>（1）设计内容</w:t>
-      </w:r>
-    </w:p>
-    <w:p>
-      <w:pPr>
-        <w:rPr>
-          <w:rFonts w:hint="eastAsia"/>
-        </w:rPr>
-      </w:pPr>
-      <w:r>
-        <w:rPr>
-          <w:rFonts w:hint="eastAsia"/>
-        </w:rPr>
-        <w:t>（2）设计过程</w:t>
-      </w:r>
-    </w:p>
-    <w:p>
-      <w:r>
-        <w:rPr>
-          <w:rFonts w:hint="eastAsia"/>
-        </w:rPr>
-        <w:t>（</w:t>
-      </w:r>
-      <w:r>
-        <w:t>3</w:t>
-      </w:r>
-      <w:r>
-        <w:rPr>
-          <w:rFonts w:hint="eastAsia"/>
-        </w:rPr>
-        <w:t>）小结</w:t>
-      </w:r>
-    </w:p>
-    <w:p>
-      <w:pPr>
-        <w:rPr>
-          <w:rFonts w:hint="eastAsia"/>
-        </w:rPr>
-      </w:pPr>
-      <w:r>
-        <w:rPr>
-          <w:rFonts w:hint="eastAsia"/>
-        </w:rPr>
-        <w:t>（1）设计内容</w:t>
-      </w:r>
-    </w:p>
-    <w:p>
-      <w:pPr>
-        <w:rPr>
-          <w:rFonts w:hint="eastAsia"/>
-        </w:rPr>
-      </w:pPr>
-      <w:r>
-        <w:rPr>
-          <w:rFonts w:hint="eastAsia"/>
-        </w:rPr>
-        <w:t>（2）设计过程</w:t>
-      </w:r>
-    </w:p>
-    <w:p>
-      <w:r>
-        <w:rPr>
-          <w:rFonts w:hint="eastAsia"/>
-        </w:rPr>
-        <w:t>（</w:t>
-      </w:r>
-      <w:r>
-        <w:t>3</w:t>
-      </w:r>
-      <w:r>
-        <w:rPr>
-          <w:rFonts w:hint="eastAsia"/>
-        </w:rPr>
-        <w:t>）小结</w:t>
-      </w:r>
+        <w:rPr>
+          <w:rFonts w:hint="eastAsia"/>
+          <w:lang w:val="en-US" w:eastAsia="zh-CN"/>
+        </w:rPr>
+        <w:t>2</w:t>
+      </w:r>
+      <w:r>
+        <w:rPr>
+          <w:rFonts w:hint="eastAsia"/>
+          <w:lang w:eastAsia="zh-CN"/>
+        </w:rPr>
+        <w:t>）</w:t>
+      </w:r>
+      <w:r>
+        <w:rPr>
+          <w:rFonts w:hint="eastAsia"/>
+        </w:rPr>
+        <w:t>设计过程</w:t>
+      </w:r>
+    </w:p>
+    <w:p>
+      <w:pPr>
+        <w:numPr>
+          <w:numId w:val="0"/>
+        </w:numPr>
+        <w:ind w:leftChars="0" w:firstLine="420" w:firstLineChars="0"/>
+        <w:rPr>
+          <w:rFonts w:hint="eastAsia"/>
+          <w:lang w:val="en-US" w:eastAsia="zh-CN"/>
+        </w:rPr>
+      </w:pPr>
+      <w:r>
+        <w:rPr>
+          <w:rFonts w:hint="eastAsia"/>
+          <w:lang w:val="en-US" w:eastAsia="zh-CN"/>
+        </w:rPr>
+        <w:t>彩虹表中的一系列相关的衰减函数使用题目提供的衰减函数Ri，对SHA1加密进行破解。</w:t>
+      </w:r>
+    </w:p>
+    <w:p>
+      <w:pPr>
+        <w:numPr>
+          <w:numId w:val="0"/>
+        </w:numPr>
+        <w:ind w:leftChars="0" w:firstLine="420" w:firstLineChars="0"/>
+        <w:rPr>
+          <w:rFonts w:hint="eastAsia"/>
+          <w:lang w:val="en-US" w:eastAsia="zh-CN"/>
+        </w:rPr>
+      </w:pPr>
+      <w:r>
+        <w:rPr>
+          <w:rFonts w:hint="eastAsia"/>
+          <w:lang w:val="en-US" w:eastAsia="zh-CN"/>
+        </w:rPr>
+        <w:t>彩虹表破解分为以下几个部分：1、读入彩虹表的条数m，起始字符串和终止字符串，并将终止字符串存入哈希表中。2、读入sha1散列后的值。3、遍历起始R函数从1到100，再将sha1往后递归10000次，过程中判断是否有字符串与终止字符串相同4、若所求值存在于某链中，则从头开始向后递归求得目的字符串。具体步骤如下：</w:t>
+      </w:r>
+    </w:p>
+    <w:p>
+      <w:pPr>
+        <w:numPr>
+          <w:ilvl w:val="0"/>
+          <w:numId w:val="14"/>
+        </w:numPr>
+        <w:ind w:leftChars="0" w:firstLine="420" w:firstLineChars="0"/>
+        <w:rPr>
+          <w:rFonts w:hint="default"/>
+          <w:lang w:val="en-US" w:eastAsia="zh-CN"/>
+        </w:rPr>
+      </w:pPr>
+      <w:r>
+        <w:rPr>
+          <w:rFonts w:hint="eastAsia"/>
+          <w:lang w:val="en-US" w:eastAsia="zh-CN"/>
+        </w:rPr>
+        <w:t>读入彩虹表的条数m，起始字符串和终止字符串。使用C++库unordered_map作为哈希表，便于查找终止字符串。</w:t>
+      </w:r>
+    </w:p>
+    <w:p>
+      <w:pPr>
+        <w:numPr>
+          <w:ilvl w:val="0"/>
+          <w:numId w:val="14"/>
+        </w:numPr>
+        <w:ind w:leftChars="0" w:firstLine="420" w:firstLineChars="0"/>
+        <w:rPr>
+          <w:rFonts w:hint="default"/>
+          <w:lang w:val="en-US" w:eastAsia="zh-CN"/>
+        </w:rPr>
+      </w:pPr>
+      <w:r>
+        <w:rPr>
+          <w:rFonts w:hint="eastAsia"/>
+          <w:lang w:val="en-US" w:eastAsia="zh-CN"/>
+        </w:rPr>
+        <w:t>读入sha1散列后的值。</w:t>
+      </w:r>
+    </w:p>
+    <w:p>
+      <w:pPr>
+        <w:numPr>
+          <w:ilvl w:val="0"/>
+          <w:numId w:val="14"/>
+        </w:numPr>
+        <w:ind w:leftChars="0" w:firstLine="420" w:firstLineChars="0"/>
+        <w:rPr>
+          <w:rFonts w:hint="default"/>
+          <w:lang w:val="en-US" w:eastAsia="zh-CN"/>
+        </w:rPr>
+      </w:pPr>
+      <w:r>
+        <w:rPr>
+          <w:rFonts w:hint="eastAsia"/>
+          <w:lang w:val="en-US" w:eastAsia="zh-CN"/>
+        </w:rPr>
+        <w:t>使用双层循环，i为起始的R函数,j为递归次数。保证若所求散列值在链中，能够递归到结尾。递归过程中，可使用数组判断是否彩虹表是否循环来提高效率。</w:t>
+      </w:r>
+    </w:p>
+    <w:p>
+      <w:pPr>
+        <w:numPr>
+          <w:numId w:val="0"/>
+        </w:numPr>
+        <w:jc w:val="center"/>
+      </w:pPr>
+      <w:r>
+        <w:drawing>
+          <wp:inline distT="0" distB="0" distL="114300" distR="114300">
+            <wp:extent cx="2961640" cy="1443990"/>
+            <wp:effectExtent l="0" t="0" r="10160" b="3810"/>
+            <wp:docPr id="28" name="图片 6"/>
+            <wp:cNvGraphicFramePr>
+              <a:graphicFrameLocks xmlns:a="http://schemas.openxmlformats.org/drawingml/2006/main" noChangeAspect="1"/>
+            </wp:cNvGraphicFramePr>
+            <a:graphic xmlns:a="http://schemas.openxmlformats.org/drawingml/2006/main">
+              <a:graphicData uri="http://schemas.openxmlformats.org/drawingml/2006/picture">
+                <pic:pic xmlns:pic="http://schemas.openxmlformats.org/drawingml/2006/picture">
+                  <pic:nvPicPr>
+                    <pic:cNvPr id="28" name="图片 6"/>
+                    <pic:cNvPicPr>
+                      <a:picLocks noChangeAspect="1"/>
+                    </pic:cNvPicPr>
+                  </pic:nvPicPr>
+                  <pic:blipFill>
+                    <a:blip r:embed="rId33"/>
+                    <a:stretch>
+                      <a:fillRect/>
+                    </a:stretch>
+                  </pic:blipFill>
+                  <pic:spPr>
+                    <a:xfrm>
+                      <a:off x="0" y="0"/>
+                      <a:ext cx="2961640" cy="1443990"/>
+                    </a:xfrm>
+                    <a:prstGeom prst="rect">
+                      <a:avLst/>
+                    </a:prstGeom>
+                    <a:noFill/>
+                    <a:ln>
+                      <a:noFill/>
+                    </a:ln>
+                  </pic:spPr>
+                </pic:pic>
+              </a:graphicData>
+            </a:graphic>
+          </wp:inline>
+        </w:drawing>
+      </w:r>
+    </w:p>
+    <w:p>
+      <w:pPr>
+        <w:numPr>
+          <w:ilvl w:val="0"/>
+          <w:numId w:val="14"/>
+        </w:numPr>
+        <w:ind w:left="0" w:leftChars="0" w:firstLine="420" w:firstLineChars="0"/>
+        <w:jc w:val="both"/>
+        <w:rPr>
+          <w:rFonts w:hint="default" w:eastAsiaTheme="minorEastAsia"/>
+          <w:lang w:val="en-US" w:eastAsia="zh-CN"/>
+        </w:rPr>
+      </w:pPr>
+      <w:r>
+        <w:rPr>
+          <w:rFonts w:hint="eastAsia"/>
+          <w:lang w:val="en-US" w:eastAsia="zh-CN"/>
+        </w:rPr>
+        <w:t>从该链起始字符串向后递归，找出字符串的哈希值与所求哈希值相同。</w:t>
+      </w:r>
+    </w:p>
+    <w:p>
+      <w:pPr>
+        <w:numPr>
+          <w:numId w:val="0"/>
+        </w:numPr>
+        <w:jc w:val="center"/>
+        <w:rPr>
+          <w:rFonts w:hint="default" w:eastAsiaTheme="minorEastAsia"/>
+          <w:lang w:val="en-US" w:eastAsia="zh-CN"/>
+        </w:rPr>
+      </w:pPr>
+      <w:r>
+        <w:drawing>
+          <wp:inline distT="0" distB="0" distL="114300" distR="114300">
+            <wp:extent cx="2266315" cy="2014855"/>
+            <wp:effectExtent l="0" t="0" r="4445" b="12065"/>
+            <wp:docPr id="29" name="图片 7"/>
+            <wp:cNvGraphicFramePr>
+              <a:graphicFrameLocks xmlns:a="http://schemas.openxmlformats.org/drawingml/2006/main" noChangeAspect="1"/>
+            </wp:cNvGraphicFramePr>
+            <a:graphic xmlns:a="http://schemas.openxmlformats.org/drawingml/2006/main">
+              <a:graphicData uri="http://schemas.openxmlformats.org/drawingml/2006/picture">
+                <pic:pic xmlns:pic="http://schemas.openxmlformats.org/drawingml/2006/picture">
+                  <pic:nvPicPr>
+                    <pic:cNvPr id="29" name="图片 7"/>
+                    <pic:cNvPicPr>
+                      <a:picLocks noChangeAspect="1"/>
+                    </pic:cNvPicPr>
+                  </pic:nvPicPr>
+                  <pic:blipFill>
+                    <a:blip r:embed="rId34"/>
+                    <a:stretch>
+                      <a:fillRect/>
+                    </a:stretch>
+                  </pic:blipFill>
+                  <pic:spPr>
+                    <a:xfrm>
+                      <a:off x="0" y="0"/>
+                      <a:ext cx="2266315" cy="2014855"/>
+                    </a:xfrm>
+                    <a:prstGeom prst="rect">
+                      <a:avLst/>
+                    </a:prstGeom>
+                    <a:noFill/>
+                    <a:ln>
+                      <a:noFill/>
+                    </a:ln>
+                  </pic:spPr>
+                </pic:pic>
+              </a:graphicData>
+            </a:graphic>
+          </wp:inline>
+        </w:drawing>
+      </w:r>
+    </w:p>
+    <w:p>
+      <w:pPr>
+        <w:numPr>
+          <w:ilvl w:val="0"/>
+          <w:numId w:val="12"/>
+        </w:numPr>
+        <w:ind w:left="0" w:leftChars="0" w:firstLine="0" w:firstLineChars="0"/>
+        <w:rPr>
+          <w:rFonts w:hint="eastAsia"/>
+        </w:rPr>
+      </w:pPr>
+      <w:r>
+        <w:rPr>
+          <w:rFonts w:hint="eastAsia"/>
+        </w:rPr>
+        <w:t>小结</w:t>
+      </w:r>
+    </w:p>
+    <w:p>
+      <w:pPr>
+        <w:numPr>
+          <w:numId w:val="0"/>
+        </w:numPr>
+        <w:ind w:leftChars="0" w:firstLine="420" w:firstLineChars="0"/>
+        <w:rPr>
+          <w:rFonts w:hint="default" w:eastAsiaTheme="minorEastAsia"/>
+          <w:lang w:val="en-US" w:eastAsia="zh-CN"/>
+        </w:rPr>
+      </w:pPr>
+      <w:r>
+        <w:rPr>
+          <w:rFonts w:hint="eastAsia"/>
+          <w:lang w:val="en-US" w:eastAsia="zh-CN"/>
+        </w:rPr>
+        <w:t>通过本次实验，我学习到了如何在彩虹表中快速查找，破解所需的哈希值。使用C++库中的unordered_map哈希表提高了查询速度。</w:t>
+      </w:r>
+      <w:bookmarkStart w:id="11" w:name="_GoBack"/>
+      <w:bookmarkEnd w:id="11"/>
     </w:p>
     <w:p>
       <w:pPr>
@@ -3718,7 +6180,7 @@
           <w:szCs w:val="30"/>
         </w:rPr>
       </w:pPr>
-      <w:bookmarkStart w:id="5" w:name="_Toc28748"/>
+      <w:bookmarkStart w:id="9" w:name="_Toc29813"/>
       <w:r>
         <w:rPr>
           <w:rFonts w:hint="eastAsia"/>
@@ -3727,7 +6189,7 @@
         </w:rPr>
         <w:t>二、实验心得</w:t>
       </w:r>
-      <w:bookmarkEnd w:id="5"/>
+      <w:bookmarkEnd w:id="9"/>
     </w:p>
     <w:p>
       <w:pPr>
@@ -3737,7 +6199,7 @@
           <w:szCs w:val="30"/>
         </w:rPr>
       </w:pPr>
-      <w:bookmarkStart w:id="6" w:name="_Toc31425"/>
+      <w:bookmarkStart w:id="10" w:name="_Toc9064"/>
       <w:r>
         <w:rPr>
           <w:rFonts w:hint="eastAsia"/>
@@ -3746,7 +6208,7 @@
         </w:rPr>
         <w:t>三、对课程设计内容和过程的建议</w:t>
       </w:r>
-      <w:bookmarkEnd w:id="6"/>
+      <w:bookmarkEnd w:id="10"/>
     </w:p>
     <w:p/>
     <w:p/>
@@ -3832,6 +6294,35 @@
     </w:lvl>
   </w:abstractNum>
   <w:abstractNum w:abstractNumId="1">
+    <w:nsid w:val="8F622ED2"/>
+    <w:multiLevelType w:val="singleLevel"/>
+    <w:tmpl w:val="8F622ED2"/>
+    <w:lvl w:ilvl="0" w:tentative="0">
+      <w:start w:val="1"/>
+      <w:numFmt w:val="bullet"/>
+      <w:lvlText w:val=""/>
+      <w:lvlJc w:val="left"/>
+      <w:pPr>
+        <w:ind w:left="420" w:hanging="420"/>
+      </w:pPr>
+      <w:rPr>
+        <w:rFonts w:hint="default" w:ascii="Wingdings" w:hAnsi="Wingdings"/>
+      </w:rPr>
+    </w:lvl>
+  </w:abstractNum>
+  <w:abstractNum w:abstractNumId="2">
+    <w:nsid w:val="AB0CA562"/>
+    <w:multiLevelType w:val="singleLevel"/>
+    <w:tmpl w:val="AB0CA562"/>
+    <w:lvl w:ilvl="0" w:tentative="0">
+      <w:start w:val="1"/>
+      <w:numFmt w:val="decimal"/>
+      <w:suff w:val="nothing"/>
+      <w:lvlText w:val="（%1）"/>
+      <w:lvlJc w:val="left"/>
+    </w:lvl>
+  </w:abstractNum>
+  <w:abstractNum w:abstractNumId="3">
     <w:nsid w:val="BCDBB360"/>
     <w:multiLevelType w:val="singleLevel"/>
     <w:tmpl w:val="BCDBB360"/>
@@ -3843,7 +6334,151 @@
       <w:lvlJc w:val="left"/>
     </w:lvl>
   </w:abstractNum>
-  <w:abstractNum w:abstractNumId="2">
+  <w:abstractNum w:abstractNumId="4">
+    <w:nsid w:val="EF763A4F"/>
+    <w:multiLevelType w:val="singleLevel"/>
+    <w:tmpl w:val="EF763A4F"/>
+    <w:lvl w:ilvl="0" w:tentative="0">
+      <w:start w:val="1"/>
+      <w:numFmt w:val="decimal"/>
+      <w:suff w:val="space"/>
+      <w:lvlText w:val="%1、"/>
+      <w:lvlJc w:val="left"/>
+    </w:lvl>
+  </w:abstractNum>
+  <w:abstractNum w:abstractNumId="5">
+    <w:nsid w:val="11823CE2"/>
+    <w:multiLevelType w:val="multilevel"/>
+    <w:tmpl w:val="11823CE2"/>
+    <w:lvl w:ilvl="0" w:tentative="0">
+      <w:start w:val="1"/>
+      <w:numFmt w:val="decimal"/>
+      <w:suff w:val="nothing"/>
+      <w:lvlText w:val="%1、"/>
+      <w:lvlJc w:val="left"/>
+    </w:lvl>
+    <w:lvl w:ilvl="1" w:tentative="0">
+      <w:start w:val="1"/>
+      <w:numFmt w:val="decimal"/>
+      <w:lvlText w:val="(%2)"/>
+      <w:lvlJc w:val="left"/>
+      <w:pPr>
+        <w:tabs>
+          <w:tab w:val="left" w:pos="840"/>
+        </w:tabs>
+        <w:ind w:left="840" w:leftChars="0" w:hanging="420" w:firstLineChars="0"/>
+      </w:pPr>
+      <w:rPr>
+        <w:rFonts w:hint="default"/>
+      </w:rPr>
+    </w:lvl>
+    <w:lvl w:ilvl="2" w:tentative="0">
+      <w:start w:val="1"/>
+      <w:numFmt w:val="decimalEnclosedCircleChinese"/>
+      <w:lvlText w:val="%3"/>
+      <w:lvlJc w:val="left"/>
+      <w:pPr>
+        <w:tabs>
+          <w:tab w:val="left" w:pos="1260"/>
+        </w:tabs>
+        <w:ind w:left="1260" w:leftChars="0" w:hanging="420" w:firstLineChars="0"/>
+      </w:pPr>
+      <w:rPr>
+        <w:rFonts w:hint="default"/>
+      </w:rPr>
+    </w:lvl>
+    <w:lvl w:ilvl="3" w:tentative="0">
+      <w:start w:val="1"/>
+      <w:numFmt w:val="decimal"/>
+      <w:lvlText w:val="%4)"/>
+      <w:lvlJc w:val="left"/>
+      <w:pPr>
+        <w:tabs>
+          <w:tab w:val="left" w:pos="1680"/>
+        </w:tabs>
+        <w:ind w:left="1680" w:leftChars="0" w:hanging="420" w:firstLineChars="0"/>
+      </w:pPr>
+      <w:rPr>
+        <w:rFonts w:hint="default"/>
+      </w:rPr>
+    </w:lvl>
+    <w:lvl w:ilvl="4" w:tentative="0">
+      <w:start w:val="1"/>
+      <w:numFmt w:val="lowerLetter"/>
+      <w:lvlText w:val="%5."/>
+      <w:lvlJc w:val="left"/>
+      <w:pPr>
+        <w:tabs>
+          <w:tab w:val="left" w:pos="2100"/>
+        </w:tabs>
+        <w:ind w:left="2100" w:leftChars="0" w:hanging="420" w:firstLineChars="0"/>
+      </w:pPr>
+      <w:rPr>
+        <w:rFonts w:hint="default"/>
+      </w:rPr>
+    </w:lvl>
+    <w:lvl w:ilvl="5" w:tentative="0">
+      <w:start w:val="1"/>
+      <w:numFmt w:val="lowerLetter"/>
+      <w:lvlText w:val="%6)"/>
+      <w:lvlJc w:val="left"/>
+      <w:pPr>
+        <w:tabs>
+          <w:tab w:val="left" w:pos="2520"/>
+        </w:tabs>
+        <w:ind w:left="2520" w:leftChars="0" w:hanging="420" w:firstLineChars="0"/>
+      </w:pPr>
+      <w:rPr>
+        <w:rFonts w:hint="default"/>
+      </w:rPr>
+    </w:lvl>
+    <w:lvl w:ilvl="6" w:tentative="0">
+      <w:start w:val="1"/>
+      <w:numFmt w:val="lowerRoman"/>
+      <w:lvlText w:val="%7."/>
+      <w:lvlJc w:val="left"/>
+      <w:pPr>
+        <w:tabs>
+          <w:tab w:val="left" w:pos="2940"/>
+        </w:tabs>
+        <w:ind w:left="2940" w:leftChars="0" w:hanging="420" w:firstLineChars="0"/>
+      </w:pPr>
+      <w:rPr>
+        <w:rFonts w:hint="default"/>
+      </w:rPr>
+    </w:lvl>
+    <w:lvl w:ilvl="7" w:tentative="0">
+      <w:start w:val="1"/>
+      <w:numFmt w:val="lowerRoman"/>
+      <w:lvlText w:val="%8)"/>
+      <w:lvlJc w:val="left"/>
+      <w:pPr>
+        <w:tabs>
+          <w:tab w:val="left" w:pos="3360"/>
+        </w:tabs>
+        <w:ind w:left="3360" w:leftChars="0" w:hanging="420" w:firstLineChars="0"/>
+      </w:pPr>
+      <w:rPr>
+        <w:rFonts w:hint="default"/>
+      </w:rPr>
+    </w:lvl>
+    <w:lvl w:ilvl="8" w:tentative="0">
+      <w:start w:val="1"/>
+      <w:numFmt w:val="lowerLetter"/>
+      <w:lvlText w:val="%9."/>
+      <w:lvlJc w:val="left"/>
+      <w:pPr>
+        <w:tabs>
+          <w:tab w:val="left" w:pos="3780"/>
+        </w:tabs>
+        <w:ind w:left="3780" w:leftChars="0" w:hanging="420" w:firstLineChars="0"/>
+      </w:pPr>
+      <w:rPr>
+        <w:rFonts w:hint="default"/>
+      </w:rPr>
+    </w:lvl>
+  </w:abstractNum>
+  <w:abstractNum w:abstractNumId="6">
     <w:nsid w:val="120CDB86"/>
     <w:multiLevelType w:val="singleLevel"/>
     <w:tmpl w:val="120CDB86"/>
@@ -3855,7 +6490,31 @@
       <w:lvlJc w:val="left"/>
     </w:lvl>
   </w:abstractNum>
-  <w:abstractNum w:abstractNumId="3">
+  <w:abstractNum w:abstractNumId="7">
+    <w:nsid w:val="12626680"/>
+    <w:multiLevelType w:val="singleLevel"/>
+    <w:tmpl w:val="12626680"/>
+    <w:lvl w:ilvl="0" w:tentative="0">
+      <w:start w:val="2"/>
+      <w:numFmt w:val="decimal"/>
+      <w:suff w:val="nothing"/>
+      <w:lvlText w:val="（%1）"/>
+      <w:lvlJc w:val="left"/>
+    </w:lvl>
+  </w:abstractNum>
+  <w:abstractNum w:abstractNumId="8">
+    <w:nsid w:val="197E1764"/>
+    <w:multiLevelType w:val="singleLevel"/>
+    <w:tmpl w:val="197E1764"/>
+    <w:lvl w:ilvl="0" w:tentative="0">
+      <w:start w:val="2"/>
+      <w:numFmt w:val="decimal"/>
+      <w:suff w:val="nothing"/>
+      <w:lvlText w:val="（%1）"/>
+      <w:lvlJc w:val="left"/>
+    </w:lvl>
+  </w:abstractNum>
+  <w:abstractNum w:abstractNumId="9">
     <w:nsid w:val="3CAB8C4F"/>
     <w:multiLevelType w:val="singleLevel"/>
     <w:tmpl w:val="3CAB8C4F"/>
@@ -3867,7 +6526,19 @@
       <w:lvlJc w:val="left"/>
     </w:lvl>
   </w:abstractNum>
-  <w:abstractNum w:abstractNumId="4">
+  <w:abstractNum w:abstractNumId="10">
+    <w:nsid w:val="5E77006C"/>
+    <w:multiLevelType w:val="singleLevel"/>
+    <w:tmpl w:val="5E77006C"/>
+    <w:lvl w:ilvl="0" w:tentative="0">
+      <w:start w:val="1"/>
+      <w:numFmt w:val="decimal"/>
+      <w:suff w:val="nothing"/>
+      <w:lvlText w:val="%1、"/>
+      <w:lvlJc w:val="left"/>
+    </w:lvl>
+  </w:abstractNum>
+  <w:abstractNum w:abstractNumId="11">
     <w:nsid w:val="5EBC477B"/>
     <w:multiLevelType w:val="singleLevel"/>
     <w:tmpl w:val="5EBC477B"/>
@@ -3879,7 +6550,7 @@
       <w:lvlJc w:val="left"/>
     </w:lvl>
   </w:abstractNum>
-  <w:abstractNum w:abstractNumId="5">
+  <w:abstractNum w:abstractNumId="12">
     <w:nsid w:val="6F68A3B1"/>
     <w:multiLevelType w:val="singleLevel"/>
     <w:tmpl w:val="6F68A3B1"/>
@@ -3891,7 +6562,7 @@
       <w:lvlJc w:val="left"/>
     </w:lvl>
   </w:abstractNum>
-  <w:abstractNum w:abstractNumId="6">
+  <w:abstractNum w:abstractNumId="13">
     <w:nsid w:val="781BBA8B"/>
     <w:multiLevelType w:val="singleLevel"/>
     <w:tmpl w:val="781BBA8B"/>
@@ -3904,24 +6575,45 @@
     </w:lvl>
   </w:abstractNum>
   <w:num w:numId="1">
-    <w:abstractNumId w:val="2"/>
+    <w:abstractNumId w:val="6"/>
   </w:num>
   <w:num w:numId="2">
-    <w:abstractNumId w:val="5"/>
+    <w:abstractNumId w:val="12"/>
   </w:num>
   <w:num w:numId="3">
-    <w:abstractNumId w:val="6"/>
+    <w:abstractNumId w:val="13"/>
   </w:num>
   <w:num w:numId="4">
-    <w:abstractNumId w:val="3"/>
+    <w:abstractNumId w:val="9"/>
   </w:num>
   <w:num w:numId="5">
     <w:abstractNumId w:val="0"/>
   </w:num>
   <w:num w:numId="6">
+    <w:abstractNumId w:val="3"/>
+  </w:num>
+  <w:num w:numId="7">
+    <w:abstractNumId w:val="11"/>
+  </w:num>
+  <w:num w:numId="8">
+    <w:abstractNumId w:val="7"/>
+  </w:num>
+  <w:num w:numId="9">
+    <w:abstractNumId w:val="5"/>
+  </w:num>
+  <w:num w:numId="10">
     <w:abstractNumId w:val="1"/>
   </w:num>
-  <w:num w:numId="7">
+  <w:num w:numId="11">
+    <w:abstractNumId w:val="8"/>
+  </w:num>
+  <w:num w:numId="12">
+    <w:abstractNumId w:val="2"/>
+  </w:num>
+  <w:num w:numId="13">
+    <w:abstractNumId w:val="10"/>
+  </w:num>
+  <w:num w:numId="14">
     <w:abstractNumId w:val="4"/>
   </w:num>
 </w:numbering>
@@ -3959,7 +6651,7 @@
     <w:lsdException w:unhideWhenUsed="0" w:uiPriority="0" w:semiHidden="0" w:name="index 9"/>
     <w:lsdException w:qFormat="1" w:uiPriority="39" w:semiHidden="0" w:name="toc 1"/>
     <w:lsdException w:qFormat="1" w:uiPriority="39" w:semiHidden="0" w:name="toc 2"/>
-    <w:lsdException w:uiPriority="39" w:semiHidden="0" w:name="toc 3"/>
+    <w:lsdException w:qFormat="1" w:uiPriority="39" w:semiHidden="0" w:name="toc 3"/>
     <w:lsdException w:unhideWhenUsed="0" w:uiPriority="0" w:semiHidden="0" w:name="toc 4"/>
     <w:lsdException w:unhideWhenUsed="0" w:uiPriority="0" w:semiHidden="0" w:name="toc 5"/>
     <w:lsdException w:unhideWhenUsed="0" w:uiPriority="0" w:semiHidden="0" w:name="toc 6"/>
@@ -3969,7 +6661,7 @@
     <w:lsdException w:unhideWhenUsed="0" w:uiPriority="0" w:semiHidden="0" w:name="Normal Indent"/>
     <w:lsdException w:unhideWhenUsed="0" w:uiPriority="0" w:semiHidden="0" w:name="footnote text"/>
     <w:lsdException w:unhideWhenUsed="0" w:uiPriority="0" w:semiHidden="0" w:name="annotation text"/>
-    <w:lsdException w:unhideWhenUsed="0" w:uiPriority="0" w:semiHidden="0" w:name="header"/>
+    <w:lsdException w:qFormat="1" w:unhideWhenUsed="0" w:uiPriority="0" w:semiHidden="0" w:name="header"/>
     <w:lsdException w:qFormat="1" w:unhideWhenUsed="0" w:uiPriority="99" w:semiHidden="0" w:name="footer"/>
     <w:lsdException w:unhideWhenUsed="0" w:uiPriority="0" w:semiHidden="0" w:name="index heading"/>
     <w:lsdException w:qFormat="1" w:uiPriority="0" w:name="caption"/>
@@ -4023,7 +6715,7 @@
     <w:lsdException w:unhideWhenUsed="0" w:uiPriority="0" w:semiHidden="0" w:name="Body Text Indent 2"/>
     <w:lsdException w:unhideWhenUsed="0" w:uiPriority="0" w:semiHidden="0" w:name="Body Text Indent 3"/>
     <w:lsdException w:unhideWhenUsed="0" w:uiPriority="0" w:semiHidden="0" w:name="Block Text"/>
-    <w:lsdException w:uiPriority="99" w:semiHidden="0" w:name="Hyperlink"/>
+    <w:lsdException w:qFormat="1" w:uiPriority="99" w:semiHidden="0" w:name="Hyperlink"/>
     <w:lsdException w:unhideWhenUsed="0" w:uiPriority="0" w:semiHidden="0" w:name="FollowedHyperlink"/>
     <w:lsdException w:qFormat="1" w:unhideWhenUsed="0" w:uiPriority="0" w:semiHidden="0" w:name="Strong"/>
     <w:lsdException w:qFormat="1" w:unhideWhenUsed="0" w:uiPriority="0" w:semiHidden="0" w:name="Emphasis"/>
@@ -4294,6 +6986,7 @@
     <w:basedOn w:val="1"/>
     <w:next w:val="1"/>
     <w:unhideWhenUsed/>
+    <w:qFormat/>
     <w:uiPriority w:val="39"/>
     <w:pPr>
       <w:widowControl/>
@@ -4331,6 +7024,7 @@
     <w:name w:val="header"/>
     <w:basedOn w:val="1"/>
     <w:link w:val="13"/>
+    <w:qFormat/>
     <w:uiPriority w:val="0"/>
     <w:pPr>
       <w:pBdr>
@@ -4391,6 +7085,7 @@
     <w:name w:val="Hyperlink"/>
     <w:basedOn w:val="11"/>
     <w:unhideWhenUsed/>
+    <w:qFormat/>
     <w:uiPriority w:val="99"/>
     <w:rPr>
       <w:color w:val="0563C1" w:themeColor="hyperlink"/>
